--- a/BaoCao.docx
+++ b/BaoCao.docx
@@ -1,6 +1,6 @@
 
 <file path=word/document.xml><?xml version="1.0" encoding="utf-8"?>
-<w:document xmlns:wpc="http://schemas.microsoft.com/office/word/2010/wordprocessingCanvas" xmlns:cx="http://schemas.microsoft.com/office/drawing/2014/chartex" xmlns:cx1="http://schemas.microsoft.com/office/drawing/2015/9/8/chartex" xmlns:cx2="http://schemas.microsoft.com/office/drawing/2015/10/21/chartex" xmlns:cx3="http://schemas.microsoft.com/office/drawing/2016/5/9/chartex" xmlns:cx4="http://schemas.microsoft.com/office/drawing/2016/5/10/chartex" xmlns:cx5="http://schemas.microsoft.com/office/drawing/2016/5/11/chartex" xmlns:cx6="http://schemas.microsoft.com/office/drawing/2016/5/12/chartex" xmlns:cx7="http://schemas.microsoft.com/office/drawing/2016/5/13/chartex" xmlns:cx8="http://schemas.microsoft.com/office/drawing/2016/5/14/chartex" xmlns:mc="http://schemas.openxmlformats.org/markup-compatibility/2006" xmlns:aink="http://schemas.microsoft.com/office/drawing/2016/ink" xmlns:am3d="http://schemas.microsoft.com/office/drawing/2017/model3d" xmlns:o="urn:schemas-microsoft-com:office:office" xmlns:r="http://schemas.openxmlformats.org/officeDocument/2006/relationships" xmlns:m="http://schemas.openxmlformats.org/officeDocument/2006/math" xmlns:v="urn:schemas-microsoft-com:vml" xmlns:wp14="http://schemas.microsoft.com/office/word/2010/wordprocessingDrawing" xmlns:wp="http://schemas.openxmlformats.org/drawingml/2006/wordprocessingDrawing" xmlns:w10="urn:schemas-microsoft-com:office:word" xmlns:w="http://schemas.openxmlformats.org/wordprocessingml/2006/main" xmlns:w14="http://schemas.microsoft.com/office/word/2010/wordml" xmlns:w15="http://schemas.microsoft.com/office/word/2012/wordml" xmlns:w16cid="http://schemas.microsoft.com/office/word/2016/wordml/cid" xmlns:w16se="http://schemas.microsoft.com/office/word/2015/wordml/symex" xmlns:wpg="http://schemas.microsoft.com/office/word/2010/wordprocessingGroup" xmlns:wpi="http://schemas.microsoft.com/office/word/2010/wordprocessingInk" xmlns:wne="http://schemas.microsoft.com/office/word/2006/wordml" xmlns:wps="http://schemas.microsoft.com/office/word/2010/wordprocessingShape" mc:Ignorable="w14 w15 w16se w16cid wp14">
+<w:document xmlns:wpc="http://schemas.microsoft.com/office/word/2010/wordprocessingCanvas" xmlns:cx="http://schemas.microsoft.com/office/drawing/2014/chartex" xmlns:mc="http://schemas.openxmlformats.org/markup-compatibility/2006" xmlns:o="urn:schemas-microsoft-com:office:office" xmlns:r="http://schemas.openxmlformats.org/officeDocument/2006/relationships" xmlns:m="http://schemas.openxmlformats.org/officeDocument/2006/math" xmlns:v="urn:schemas-microsoft-com:vml" xmlns:wp14="http://schemas.microsoft.com/office/word/2010/wordprocessingDrawing" xmlns:wp="http://schemas.openxmlformats.org/drawingml/2006/wordprocessingDrawing" xmlns:w10="urn:schemas-microsoft-com:office:word" xmlns:w="http://schemas.openxmlformats.org/wordprocessingml/2006/main" xmlns:w14="http://schemas.microsoft.com/office/word/2010/wordml" xmlns:w15="http://schemas.microsoft.com/office/word/2012/wordml" xmlns:w16se="http://schemas.microsoft.com/office/word/2015/wordml/symex" xmlns:wpg="http://schemas.microsoft.com/office/word/2010/wordprocessingGroup" xmlns:wpi="http://schemas.microsoft.com/office/word/2010/wordprocessingInk" xmlns:wne="http://schemas.microsoft.com/office/word/2006/wordml" xmlns:wps="http://schemas.microsoft.com/office/word/2010/wordprocessingShape" mc:Ignorable="w14 w15 w16se wp14">
   <w:body>
     <w:p>
       <w:pPr>
@@ -155,7 +155,25 @@
                                         <w:sz w:val="64"/>
                                         <w:szCs w:val="64"/>
                                       </w:rPr>
-                                      <w:t>Cải thiện hệ thống thông tin cho sinh viên</w:t>
+                                      <w:t xml:space="preserve">Cải thiện hệ thống </w:t>
+                                    </w:r>
+                                    <w:r>
+                                      <w:rPr>
+                                        <w:rFonts w:ascii="Cambria" w:eastAsiaTheme="majorEastAsia" w:hAnsi="Cambria" w:cstheme="majorBidi"/>
+                                        <w:caps/>
+                                        <w:sz w:val="64"/>
+                                        <w:szCs w:val="64"/>
+                                      </w:rPr>
+                                      <w:t xml:space="preserve">     </w:t>
+                                    </w:r>
+                                    <w:r>
+                                      <w:rPr>
+                                        <w:rFonts w:ascii="Cambria" w:eastAsiaTheme="majorEastAsia" w:hAnsi="Cambria" w:cstheme="majorBidi"/>
+                                        <w:caps/>
+                                        <w:sz w:val="64"/>
+                                        <w:szCs w:val="64"/>
+                                      </w:rPr>
+                                      <w:t>thông tin cho sinh viên</w:t>
                                     </w:r>
                                   </w:p>
                                 </w:sdtContent>
@@ -431,7 +449,25 @@
                                   <w:sz w:val="64"/>
                                   <w:szCs w:val="64"/>
                                 </w:rPr>
-                                <w:t>Cải thiện hệ thống thông tin cho sinh viên</w:t>
+                                <w:t xml:space="preserve">Cải thiện hệ thống </w:t>
+                              </w:r>
+                              <w:r>
+                                <w:rPr>
+                                  <w:rFonts w:ascii="Cambria" w:eastAsiaTheme="majorEastAsia" w:hAnsi="Cambria" w:cstheme="majorBidi"/>
+                                  <w:caps/>
+                                  <w:sz w:val="64"/>
+                                  <w:szCs w:val="64"/>
+                                </w:rPr>
+                                <w:t xml:space="preserve">     </w:t>
+                              </w:r>
+                              <w:r>
+                                <w:rPr>
+                                  <w:rFonts w:ascii="Cambria" w:eastAsiaTheme="majorEastAsia" w:hAnsi="Cambria" w:cstheme="majorBidi"/>
+                                  <w:caps/>
+                                  <w:sz w:val="64"/>
+                                  <w:szCs w:val="64"/>
+                                </w:rPr>
+                                <w:t>thông tin cho sinh viên</w:t>
                               </w:r>
                             </w:p>
                           </w:sdtContent>
@@ -1161,7 +1197,7 @@
                   </wp:anchor>
                 </w:drawing>
               </mc:Choice>
-              <mc:Fallback>
+              <mc:Fallback xmlns:w16cid="http://schemas.microsoft.com/office/word/2016/wordml/cid" xmlns:am3d="http://schemas.microsoft.com/office/drawing/2017/model3d" xmlns:aink="http://schemas.microsoft.com/office/drawing/2016/ink" xmlns:cx8="http://schemas.microsoft.com/office/drawing/2016/5/14/chartex" xmlns:cx7="http://schemas.microsoft.com/office/drawing/2016/5/13/chartex" xmlns:cx6="http://schemas.microsoft.com/office/drawing/2016/5/12/chartex" xmlns:cx5="http://schemas.microsoft.com/office/drawing/2016/5/11/chartex" xmlns:cx4="http://schemas.microsoft.com/office/drawing/2016/5/10/chartex" xmlns:cx3="http://schemas.microsoft.com/office/drawing/2016/5/9/chartex" xmlns:cx2="http://schemas.microsoft.com/office/drawing/2015/10/21/chartex" xmlns:cx1="http://schemas.microsoft.com/office/drawing/2015/9/8/chartex">
                 <w:pict>
                   <v:group w14:anchorId="063C17F8" id="Group 2" o:spid="_x0000_s1026" style="position:absolute;margin-left:0;margin-top:0;width:432.65pt;height:448.55pt;z-index:-251658239;mso-width-percent:706;mso-height-percent:566;mso-left-percent:220;mso-top-percent:300;mso-position-horizontal-relative:page;mso-position-vertical-relative:page;mso-width-percent:706;mso-height-percent:566;mso-left-percent:220;mso-top-percent:300" coordsize="43291,44910" o:gfxdata="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">
                     <o:lock v:ext="edit" aspectratio="t"/>
@@ -1342,7 +1378,7 @@
                   </wp:anchor>
                 </w:drawing>
               </mc:Choice>
-              <mc:Fallback>
+              <mc:Fallback xmlns:w16cid="http://schemas.microsoft.com/office/word/2016/wordml/cid" xmlns:am3d="http://schemas.microsoft.com/office/drawing/2017/model3d" xmlns:aink="http://schemas.microsoft.com/office/drawing/2016/ink" xmlns:cx8="http://schemas.microsoft.com/office/drawing/2016/5/14/chartex" xmlns:cx7="http://schemas.microsoft.com/office/drawing/2016/5/13/chartex" xmlns:cx6="http://schemas.microsoft.com/office/drawing/2016/5/12/chartex" xmlns:cx5="http://schemas.microsoft.com/office/drawing/2016/5/11/chartex" xmlns:cx4="http://schemas.microsoft.com/office/drawing/2016/5/10/chartex" xmlns:cx3="http://schemas.microsoft.com/office/drawing/2016/5/9/chartex" xmlns:cx2="http://schemas.microsoft.com/office/drawing/2015/10/21/chartex" xmlns:cx1="http://schemas.microsoft.com/office/drawing/2015/9/8/chartex">
                 <w:pict>
                   <v:shape w14:anchorId="6137C403" id="Text Box 69" o:spid="_x0000_s1027" type="#_x0000_t202" style="position:absolute;margin-left:0;margin-top:0;width:468pt;height:29.5pt;z-index:251658240;visibility:visible;mso-wrap-style:square;mso-width-percent:765;mso-height-percent:0;mso-wrap-distance-left:9pt;mso-wrap-distance-top:0;mso-wrap-distance-right:9pt;mso-wrap-distance-bottom:0;mso-position-horizontal:center;mso-position-horizontal-relative:page;mso-position-vertical:bottom;mso-position-vertical-relative:margin;mso-width-percent:765;mso-height-percent:0;mso-width-relative:page;mso-height-relative:margin;v-text-anchor:bottom" o:gfxdata="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" filled="f" stroked="f" strokeweight=".5pt">
                     <v:textbox style="mso-fit-shape-to-text:t" inset="0,0,0,0">
@@ -1535,7 +1571,7 @@
                   </wp:anchor>
                 </w:drawing>
               </mc:Choice>
-              <mc:Fallback>
+              <mc:Fallback xmlns:w16cid="http://schemas.microsoft.com/office/word/2016/wordml/cid" xmlns:am3d="http://schemas.microsoft.com/office/drawing/2017/model3d" xmlns:aink="http://schemas.microsoft.com/office/drawing/2016/ink" xmlns:cx8="http://schemas.microsoft.com/office/drawing/2016/5/14/chartex" xmlns:cx7="http://schemas.microsoft.com/office/drawing/2016/5/13/chartex" xmlns:cx6="http://schemas.microsoft.com/office/drawing/2016/5/12/chartex" xmlns:cx5="http://schemas.microsoft.com/office/drawing/2016/5/11/chartex" xmlns:cx4="http://schemas.microsoft.com/office/drawing/2016/5/10/chartex" xmlns:cx3="http://schemas.microsoft.com/office/drawing/2016/5/9/chartex" xmlns:cx2="http://schemas.microsoft.com/office/drawing/2015/10/21/chartex" xmlns:cx1="http://schemas.microsoft.com/office/drawing/2015/9/8/chartex">
                 <w:pict>
                   <v:shape w14:anchorId="198D288D" id="Text Box 2" o:spid="_x0000_s1028" type="#_x0000_t202" style="position:absolute;margin-left:-13.4pt;margin-top:266.7pt;width:484.45pt;height:104.35pt;z-index:251663363;visibility:visible;mso-wrap-style:square;mso-width-percent:0;mso-height-percent:0;mso-wrap-distance-left:9pt;mso-wrap-distance-top:3.6pt;mso-wrap-distance-right:9pt;mso-wrap-distance-bottom:3.6pt;mso-position-horizontal:absolute;mso-position-horizontal-relative:text;mso-position-vertical:absolute;mso-position-vertical-relative:text;mso-width-percent:0;mso-height-percent:0;mso-width-relative:margin;mso-height-relative:margin;v-text-anchor:top" o:gfxdata="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">
                     <v:textbox>
@@ -1576,6 +1612,8 @@
             <w:br w:type="page"/>
           </w:r>
         </w:p>
+        <w:bookmarkStart w:id="0" w:name="_GoBack" w:displacedByCustomXml="next"/>
+        <w:bookmarkEnd w:id="0" w:displacedByCustomXml="next"/>
       </w:sdtContent>
     </w:sdt>
     <w:p>
@@ -2955,8 +2993,6 @@
         </w:rPr>
         <w:br w:type="page"/>
       </w:r>
-      <w:bookmarkStart w:id="0" w:name="_GoBack"/>
-      <w:bookmarkEnd w:id="0"/>
     </w:p>
     <w:p>
       <w:pPr>
@@ -3000,7 +3036,7 @@
 </file>
 
 <file path=word/endnotes.xml><?xml version="1.0" encoding="utf-8"?>
-<w:endnotes xmlns:wpc="http://schemas.microsoft.com/office/word/2010/wordprocessingCanvas" xmlns:cx="http://schemas.microsoft.com/office/drawing/2014/chartex" xmlns:cx1="http://schemas.microsoft.com/office/drawing/2015/9/8/chartex" xmlns:cx2="http://schemas.microsoft.com/office/drawing/2015/10/21/chartex" xmlns:cx3="http://schemas.microsoft.com/office/drawing/2016/5/9/chartex" xmlns:cx4="http://schemas.microsoft.com/office/drawing/2016/5/10/chartex" xmlns:cx5="http://schemas.microsoft.com/office/drawing/2016/5/11/chartex" xmlns:cx6="http://schemas.microsoft.com/office/drawing/2016/5/12/chartex" xmlns:cx7="http://schemas.microsoft.com/office/drawing/2016/5/13/chartex" xmlns:cx8="http://schemas.microsoft.com/office/drawing/2016/5/14/chartex" xmlns:mc="http://schemas.openxmlformats.org/markup-compatibility/2006" xmlns:aink="http://schemas.microsoft.com/office/drawing/2016/ink" xmlns:am3d="http://schemas.microsoft.com/office/drawing/2017/model3d" xmlns:o="urn:schemas-microsoft-com:office:office" xmlns:r="http://schemas.openxmlformats.org/officeDocument/2006/relationships" xmlns:m="http://schemas.openxmlformats.org/officeDocument/2006/math" xmlns:v="urn:schemas-microsoft-com:vml" xmlns:wp14="http://schemas.microsoft.com/office/word/2010/wordprocessingDrawing" xmlns:wp="http://schemas.openxmlformats.org/drawingml/2006/wordprocessingDrawing" xmlns:w10="urn:schemas-microsoft-com:office:word" xmlns:w="http://schemas.openxmlformats.org/wordprocessingml/2006/main" xmlns:w14="http://schemas.microsoft.com/office/word/2010/wordml" xmlns:w15="http://schemas.microsoft.com/office/word/2012/wordml" xmlns:w16cid="http://schemas.microsoft.com/office/word/2016/wordml/cid" xmlns:w16se="http://schemas.microsoft.com/office/word/2015/wordml/symex" xmlns:wpg="http://schemas.microsoft.com/office/word/2010/wordprocessingGroup" xmlns:wpi="http://schemas.microsoft.com/office/word/2010/wordprocessingInk" xmlns:wne="http://schemas.microsoft.com/office/word/2006/wordml" xmlns:wps="http://schemas.microsoft.com/office/word/2010/wordprocessingShape" mc:Ignorable="w14 w15 w16se w16cid wp14">
+<w:endnotes xmlns:wpc="http://schemas.microsoft.com/office/word/2010/wordprocessingCanvas" xmlns:cx="http://schemas.microsoft.com/office/drawing/2014/chartex" xmlns:mc="http://schemas.openxmlformats.org/markup-compatibility/2006" xmlns:o="urn:schemas-microsoft-com:office:office" xmlns:r="http://schemas.openxmlformats.org/officeDocument/2006/relationships" xmlns:m="http://schemas.openxmlformats.org/officeDocument/2006/math" xmlns:v="urn:schemas-microsoft-com:vml" xmlns:wp14="http://schemas.microsoft.com/office/word/2010/wordprocessingDrawing" xmlns:wp="http://schemas.openxmlformats.org/drawingml/2006/wordprocessingDrawing" xmlns:w10="urn:schemas-microsoft-com:office:word" xmlns:w="http://schemas.openxmlformats.org/wordprocessingml/2006/main" xmlns:w14="http://schemas.microsoft.com/office/word/2010/wordml" xmlns:w15="http://schemas.microsoft.com/office/word/2012/wordml" xmlns:w16se="http://schemas.microsoft.com/office/word/2015/wordml/symex" xmlns:wpg="http://schemas.microsoft.com/office/word/2010/wordprocessingGroup" xmlns:wpi="http://schemas.microsoft.com/office/word/2010/wordprocessingInk" xmlns:wne="http://schemas.microsoft.com/office/word/2006/wordml" xmlns:wps="http://schemas.microsoft.com/office/word/2010/wordprocessingShape" mc:Ignorable="w14 w15 w16se wp14">
   <w:endnote w:type="separator" w:id="-1">
     <w:p>
       <w:pPr>
@@ -3032,7 +3068,7 @@
 </file>
 
 <file path=word/footer1.xml><?xml version="1.0" encoding="utf-8"?>
-<w:ftr xmlns:wpc="http://schemas.microsoft.com/office/word/2010/wordprocessingCanvas" xmlns:cx="http://schemas.microsoft.com/office/drawing/2014/chartex" xmlns:cx1="http://schemas.microsoft.com/office/drawing/2015/9/8/chartex" xmlns:cx2="http://schemas.microsoft.com/office/drawing/2015/10/21/chartex" xmlns:cx3="http://schemas.microsoft.com/office/drawing/2016/5/9/chartex" xmlns:cx4="http://schemas.microsoft.com/office/drawing/2016/5/10/chartex" xmlns:cx5="http://schemas.microsoft.com/office/drawing/2016/5/11/chartex" xmlns:cx6="http://schemas.microsoft.com/office/drawing/2016/5/12/chartex" xmlns:cx7="http://schemas.microsoft.com/office/drawing/2016/5/13/chartex" xmlns:cx8="http://schemas.microsoft.com/office/drawing/2016/5/14/chartex" xmlns:mc="http://schemas.openxmlformats.org/markup-compatibility/2006" xmlns:aink="http://schemas.microsoft.com/office/drawing/2016/ink" xmlns:am3d="http://schemas.microsoft.com/office/drawing/2017/model3d" xmlns:o="urn:schemas-microsoft-com:office:office" xmlns:r="http://schemas.openxmlformats.org/officeDocument/2006/relationships" xmlns:m="http://schemas.openxmlformats.org/officeDocument/2006/math" xmlns:v="urn:schemas-microsoft-com:vml" xmlns:wp14="http://schemas.microsoft.com/office/word/2010/wordprocessingDrawing" xmlns:wp="http://schemas.openxmlformats.org/drawingml/2006/wordprocessingDrawing" xmlns:w10="urn:schemas-microsoft-com:office:word" xmlns:w="http://schemas.openxmlformats.org/wordprocessingml/2006/main" xmlns:w14="http://schemas.microsoft.com/office/word/2010/wordml" xmlns:w15="http://schemas.microsoft.com/office/word/2012/wordml" xmlns:w16cid="http://schemas.microsoft.com/office/word/2016/wordml/cid" xmlns:w16se="http://schemas.microsoft.com/office/word/2015/wordml/symex" xmlns:wpg="http://schemas.microsoft.com/office/word/2010/wordprocessingGroup" xmlns:wpi="http://schemas.microsoft.com/office/word/2010/wordprocessingInk" xmlns:wne="http://schemas.microsoft.com/office/word/2006/wordml" xmlns:wps="http://schemas.microsoft.com/office/word/2010/wordprocessingShape" mc:Ignorable="w14 w15 w16se w16cid wp14">
+<w:ftr xmlns:wpc="http://schemas.microsoft.com/office/word/2010/wordprocessingCanvas" xmlns:cx="http://schemas.microsoft.com/office/drawing/2014/chartex" xmlns:mc="http://schemas.openxmlformats.org/markup-compatibility/2006" xmlns:o="urn:schemas-microsoft-com:office:office" xmlns:r="http://schemas.openxmlformats.org/officeDocument/2006/relationships" xmlns:m="http://schemas.openxmlformats.org/officeDocument/2006/math" xmlns:v="urn:schemas-microsoft-com:vml" xmlns:wp14="http://schemas.microsoft.com/office/word/2010/wordprocessingDrawing" xmlns:wp="http://schemas.openxmlformats.org/drawingml/2006/wordprocessingDrawing" xmlns:w10="urn:schemas-microsoft-com:office:word" xmlns:w="http://schemas.openxmlformats.org/wordprocessingml/2006/main" xmlns:w14="http://schemas.microsoft.com/office/word/2010/wordml" xmlns:w15="http://schemas.microsoft.com/office/word/2012/wordml" xmlns:w16se="http://schemas.microsoft.com/office/word/2015/wordml/symex" xmlns:wpg="http://schemas.microsoft.com/office/word/2010/wordprocessingGroup" xmlns:wpi="http://schemas.microsoft.com/office/word/2010/wordprocessingInk" xmlns:wne="http://schemas.microsoft.com/office/word/2006/wordml" xmlns:wps="http://schemas.microsoft.com/office/word/2010/wordprocessingShape" mc:Ignorable="w14 w15 w16se wp14">
   <w:sdt>
     <w:sdtPr>
       <w:id w:val="-1586294944"/>
@@ -3065,7 +3101,7 @@
           <w:rPr>
             <w:noProof/>
           </w:rPr>
-          <w:t>18</w:t>
+          <w:t>1</w:t>
         </w:r>
         <w:r>
           <w:rPr>
@@ -3085,7 +3121,7 @@
 </file>
 
 <file path=word/footnotes.xml><?xml version="1.0" encoding="utf-8"?>
-<w:footnotes xmlns:wpc="http://schemas.microsoft.com/office/word/2010/wordprocessingCanvas" xmlns:cx="http://schemas.microsoft.com/office/drawing/2014/chartex" xmlns:cx1="http://schemas.microsoft.com/office/drawing/2015/9/8/chartex" xmlns:cx2="http://schemas.microsoft.com/office/drawing/2015/10/21/chartex" xmlns:cx3="http://schemas.microsoft.com/office/drawing/2016/5/9/chartex" xmlns:cx4="http://schemas.microsoft.com/office/drawing/2016/5/10/chartex" xmlns:cx5="http://schemas.microsoft.com/office/drawing/2016/5/11/chartex" xmlns:cx6="http://schemas.microsoft.com/office/drawing/2016/5/12/chartex" xmlns:cx7="http://schemas.microsoft.com/office/drawing/2016/5/13/chartex" xmlns:cx8="http://schemas.microsoft.com/office/drawing/2016/5/14/chartex" xmlns:mc="http://schemas.openxmlformats.org/markup-compatibility/2006" xmlns:aink="http://schemas.microsoft.com/office/drawing/2016/ink" xmlns:am3d="http://schemas.microsoft.com/office/drawing/2017/model3d" xmlns:o="urn:schemas-microsoft-com:office:office" xmlns:r="http://schemas.openxmlformats.org/officeDocument/2006/relationships" xmlns:m="http://schemas.openxmlformats.org/officeDocument/2006/math" xmlns:v="urn:schemas-microsoft-com:vml" xmlns:wp14="http://schemas.microsoft.com/office/word/2010/wordprocessingDrawing" xmlns:wp="http://schemas.openxmlformats.org/drawingml/2006/wordprocessingDrawing" xmlns:w10="urn:schemas-microsoft-com:office:word" xmlns:w="http://schemas.openxmlformats.org/wordprocessingml/2006/main" xmlns:w14="http://schemas.microsoft.com/office/word/2010/wordml" xmlns:w15="http://schemas.microsoft.com/office/word/2012/wordml" xmlns:w16cid="http://schemas.microsoft.com/office/word/2016/wordml/cid" xmlns:w16se="http://schemas.microsoft.com/office/word/2015/wordml/symex" xmlns:wpg="http://schemas.microsoft.com/office/word/2010/wordprocessingGroup" xmlns:wpi="http://schemas.microsoft.com/office/word/2010/wordprocessingInk" xmlns:wne="http://schemas.microsoft.com/office/word/2006/wordml" xmlns:wps="http://schemas.microsoft.com/office/word/2010/wordprocessingShape" mc:Ignorable="w14 w15 w16se w16cid wp14">
+<w:footnotes xmlns:wpc="http://schemas.microsoft.com/office/word/2010/wordprocessingCanvas" xmlns:cx="http://schemas.microsoft.com/office/drawing/2014/chartex" xmlns:mc="http://schemas.openxmlformats.org/markup-compatibility/2006" xmlns:o="urn:schemas-microsoft-com:office:office" xmlns:r="http://schemas.openxmlformats.org/officeDocument/2006/relationships" xmlns:m="http://schemas.openxmlformats.org/officeDocument/2006/math" xmlns:v="urn:schemas-microsoft-com:vml" xmlns:wp14="http://schemas.microsoft.com/office/word/2010/wordprocessingDrawing" xmlns:wp="http://schemas.openxmlformats.org/drawingml/2006/wordprocessingDrawing" xmlns:w10="urn:schemas-microsoft-com:office:word" xmlns:w="http://schemas.openxmlformats.org/wordprocessingml/2006/main" xmlns:w14="http://schemas.microsoft.com/office/word/2010/wordml" xmlns:w15="http://schemas.microsoft.com/office/word/2012/wordml" xmlns:w16se="http://schemas.microsoft.com/office/word/2015/wordml/symex" xmlns:wpg="http://schemas.microsoft.com/office/word/2010/wordprocessingGroup" xmlns:wpi="http://schemas.microsoft.com/office/word/2010/wordprocessingInk" xmlns:wne="http://schemas.microsoft.com/office/word/2006/wordml" xmlns:wps="http://schemas.microsoft.com/office/word/2010/wordprocessingShape" mc:Ignorable="w14 w15 w16se wp14">
   <w:footnote w:type="separator" w:id="-1">
     <w:p>
       <w:pPr>
@@ -3117,7 +3153,7 @@
 </file>
 
 <file path=word/header1.xml><?xml version="1.0" encoding="utf-8"?>
-<w:hdr xmlns:wpc="http://schemas.microsoft.com/office/word/2010/wordprocessingCanvas" xmlns:cx="http://schemas.microsoft.com/office/drawing/2014/chartex" xmlns:cx1="http://schemas.microsoft.com/office/drawing/2015/9/8/chartex" xmlns:cx2="http://schemas.microsoft.com/office/drawing/2015/10/21/chartex" xmlns:cx3="http://schemas.microsoft.com/office/drawing/2016/5/9/chartex" xmlns:cx4="http://schemas.microsoft.com/office/drawing/2016/5/10/chartex" xmlns:cx5="http://schemas.microsoft.com/office/drawing/2016/5/11/chartex" xmlns:cx6="http://schemas.microsoft.com/office/drawing/2016/5/12/chartex" xmlns:cx7="http://schemas.microsoft.com/office/drawing/2016/5/13/chartex" xmlns:cx8="http://schemas.microsoft.com/office/drawing/2016/5/14/chartex" xmlns:mc="http://schemas.openxmlformats.org/markup-compatibility/2006" xmlns:aink="http://schemas.microsoft.com/office/drawing/2016/ink" xmlns:am3d="http://schemas.microsoft.com/office/drawing/2017/model3d" xmlns:o="urn:schemas-microsoft-com:office:office" xmlns:r="http://schemas.openxmlformats.org/officeDocument/2006/relationships" xmlns:m="http://schemas.openxmlformats.org/officeDocument/2006/math" xmlns:v="urn:schemas-microsoft-com:vml" xmlns:wp14="http://schemas.microsoft.com/office/word/2010/wordprocessingDrawing" xmlns:wp="http://schemas.openxmlformats.org/drawingml/2006/wordprocessingDrawing" xmlns:w10="urn:schemas-microsoft-com:office:word" xmlns:w="http://schemas.openxmlformats.org/wordprocessingml/2006/main" xmlns:w14="http://schemas.microsoft.com/office/word/2010/wordml" xmlns:w15="http://schemas.microsoft.com/office/word/2012/wordml" xmlns:w16cid="http://schemas.microsoft.com/office/word/2016/wordml/cid" xmlns:w16se="http://schemas.microsoft.com/office/word/2015/wordml/symex" xmlns:wpg="http://schemas.microsoft.com/office/word/2010/wordprocessingGroup" xmlns:wpi="http://schemas.microsoft.com/office/word/2010/wordprocessingInk" xmlns:wne="http://schemas.microsoft.com/office/word/2006/wordml" xmlns:wps="http://schemas.microsoft.com/office/word/2010/wordprocessingShape" mc:Ignorable="w14 w15 w16se w16cid wp14">
+<w:hdr xmlns:wpc="http://schemas.microsoft.com/office/word/2010/wordprocessingCanvas" xmlns:cx="http://schemas.microsoft.com/office/drawing/2014/chartex" xmlns:mc="http://schemas.openxmlformats.org/markup-compatibility/2006" xmlns:o="urn:schemas-microsoft-com:office:office" xmlns:r="http://schemas.openxmlformats.org/officeDocument/2006/relationships" xmlns:m="http://schemas.openxmlformats.org/officeDocument/2006/math" xmlns:v="urn:schemas-microsoft-com:vml" xmlns:wp14="http://schemas.microsoft.com/office/word/2010/wordprocessingDrawing" xmlns:wp="http://schemas.openxmlformats.org/drawingml/2006/wordprocessingDrawing" xmlns:w10="urn:schemas-microsoft-com:office:word" xmlns:w="http://schemas.openxmlformats.org/wordprocessingml/2006/main" xmlns:w14="http://schemas.microsoft.com/office/word/2010/wordml" xmlns:w15="http://schemas.microsoft.com/office/word/2012/wordml" xmlns:w16se="http://schemas.microsoft.com/office/word/2015/wordml/symex" xmlns:wpg="http://schemas.microsoft.com/office/word/2010/wordprocessingGroup" xmlns:wpi="http://schemas.microsoft.com/office/word/2010/wordprocessingInk" xmlns:wne="http://schemas.microsoft.com/office/word/2006/wordml" xmlns:wps="http://schemas.microsoft.com/office/word/2010/wordprocessingShape" mc:Ignorable="w14 w15 w16se wp14">
   <w:tbl>
     <w:tblPr>
       <w:tblW w:w="0" w:type="auto"/>
@@ -3175,7 +3211,7 @@
 </file>
 
 <file path=word/numbering.xml><?xml version="1.0" encoding="utf-8"?>
-<w:numbering xmlns:wpc="http://schemas.microsoft.com/office/word/2010/wordprocessingCanvas" xmlns:cx="http://schemas.microsoft.com/office/drawing/2014/chartex" xmlns:cx1="http://schemas.microsoft.com/office/drawing/2015/9/8/chartex" xmlns:cx2="http://schemas.microsoft.com/office/drawing/2015/10/21/chartex" xmlns:cx3="http://schemas.microsoft.com/office/drawing/2016/5/9/chartex" xmlns:cx4="http://schemas.microsoft.com/office/drawing/2016/5/10/chartex" xmlns:cx5="http://schemas.microsoft.com/office/drawing/2016/5/11/chartex" xmlns:cx6="http://schemas.microsoft.com/office/drawing/2016/5/12/chartex" xmlns:cx7="http://schemas.microsoft.com/office/drawing/2016/5/13/chartex" xmlns:cx8="http://schemas.microsoft.com/office/drawing/2016/5/14/chartex" xmlns:mc="http://schemas.openxmlformats.org/markup-compatibility/2006" xmlns:aink="http://schemas.microsoft.com/office/drawing/2016/ink" xmlns:am3d="http://schemas.microsoft.com/office/drawing/2017/model3d" xmlns:o="urn:schemas-microsoft-com:office:office" xmlns:r="http://schemas.openxmlformats.org/officeDocument/2006/relationships" xmlns:m="http://schemas.openxmlformats.org/officeDocument/2006/math" xmlns:v="urn:schemas-microsoft-com:vml" xmlns:wp14="http://schemas.microsoft.com/office/word/2010/wordprocessingDrawing" xmlns:wp="http://schemas.openxmlformats.org/drawingml/2006/wordprocessingDrawing" xmlns:w10="urn:schemas-microsoft-com:office:word" xmlns:w="http://schemas.openxmlformats.org/wordprocessingml/2006/main" xmlns:w14="http://schemas.microsoft.com/office/word/2010/wordml" xmlns:w15="http://schemas.microsoft.com/office/word/2012/wordml" xmlns:w16cid="http://schemas.microsoft.com/office/word/2016/wordml/cid" xmlns:w16se="http://schemas.microsoft.com/office/word/2015/wordml/symex" xmlns:wpg="http://schemas.microsoft.com/office/word/2010/wordprocessingGroup" xmlns:wpi="http://schemas.microsoft.com/office/word/2010/wordprocessingInk" xmlns:wne="http://schemas.microsoft.com/office/word/2006/wordml" xmlns:wps="http://schemas.microsoft.com/office/word/2010/wordprocessingShape" mc:Ignorable="w14 w15 w16se w16cid wp14">
+<w:numbering xmlns:wpc="http://schemas.microsoft.com/office/word/2010/wordprocessingCanvas" xmlns:cx="http://schemas.microsoft.com/office/drawing/2014/chartex" xmlns:mc="http://schemas.openxmlformats.org/markup-compatibility/2006" xmlns:o="urn:schemas-microsoft-com:office:office" xmlns:r="http://schemas.openxmlformats.org/officeDocument/2006/relationships" xmlns:m="http://schemas.openxmlformats.org/officeDocument/2006/math" xmlns:v="urn:schemas-microsoft-com:vml" xmlns:wp14="http://schemas.microsoft.com/office/word/2010/wordprocessingDrawing" xmlns:wp="http://schemas.openxmlformats.org/drawingml/2006/wordprocessingDrawing" xmlns:w10="urn:schemas-microsoft-com:office:word" xmlns:w="http://schemas.openxmlformats.org/wordprocessingml/2006/main" xmlns:w14="http://schemas.microsoft.com/office/word/2010/wordml" xmlns:w15="http://schemas.microsoft.com/office/word/2012/wordml" xmlns:w16se="http://schemas.microsoft.com/office/word/2015/wordml/symex" xmlns:wpg="http://schemas.microsoft.com/office/word/2010/wordprocessingGroup" xmlns:wpi="http://schemas.microsoft.com/office/word/2010/wordprocessingInk" xmlns:wne="http://schemas.microsoft.com/office/word/2006/wordml" xmlns:wps="http://schemas.microsoft.com/office/word/2010/wordprocessingShape" mc:Ignorable="w14 w15 w16se wp14">
   <w:abstractNum w:abstractNumId="0" w15:restartNumberingAfterBreak="0">
     <w:nsid w:val="0212112F"/>
     <w:multiLevelType w:val="hybridMultilevel"/>
@@ -7078,7 +7114,7 @@
 </file>
 
 <file path=word/styles.xml><?xml version="1.0" encoding="utf-8"?>
-<w:styles xmlns:mc="http://schemas.openxmlformats.org/markup-compatibility/2006" xmlns:r="http://schemas.openxmlformats.org/officeDocument/2006/relationships" xmlns:w="http://schemas.openxmlformats.org/wordprocessingml/2006/main" xmlns:w14="http://schemas.microsoft.com/office/word/2010/wordml" xmlns:w15="http://schemas.microsoft.com/office/word/2012/wordml" xmlns:w16cid="http://schemas.microsoft.com/office/word/2016/wordml/cid" xmlns:w16se="http://schemas.microsoft.com/office/word/2015/wordml/symex" mc:Ignorable="w14 w15 w16se w16cid">
+<w:styles xmlns:mc="http://schemas.openxmlformats.org/markup-compatibility/2006" xmlns:r="http://schemas.openxmlformats.org/officeDocument/2006/relationships" xmlns:w="http://schemas.openxmlformats.org/wordprocessingml/2006/main" xmlns:w14="http://schemas.microsoft.com/office/word/2010/wordml" xmlns:w15="http://schemas.microsoft.com/office/word/2012/wordml" xmlns:w16se="http://schemas.microsoft.com/office/word/2015/wordml/symex" mc:Ignorable="w14 w15 w16se">
   <w:docDefaults>
     <w:rPrDefault>
       <w:rPr>
@@ -7094,7 +7130,7 @@
       </w:pPr>
     </w:pPrDefault>
   </w:docDefaults>
-  <w:latentStyles w:defLockedState="0" w:defUIPriority="99" w:defSemiHidden="0" w:defUnhideWhenUsed="0" w:defQFormat="0" w:count="375">
+  <w:latentStyles w:defLockedState="0" w:defUIPriority="99" w:defSemiHidden="0" w:defUnhideWhenUsed="0" w:defQFormat="0" w:count="371">
     <w:lsdException w:name="Normal" w:uiPriority="0" w:qFormat="1"/>
     <w:lsdException w:name="heading 1" w:uiPriority="9" w:qFormat="1"/>
     <w:lsdException w:name="heading 2" w:semiHidden="1" w:uiPriority="9" w:unhideWhenUsed="1" w:qFormat="1"/>
@@ -7466,10 +7502,6 @@
     <w:lsdException w:name="List Table 5 Dark Accent 6" w:uiPriority="50"/>
     <w:lsdException w:name="List Table 6 Colorful Accent 6" w:uiPriority="51"/>
     <w:lsdException w:name="List Table 7 Colorful Accent 6" w:uiPriority="52"/>
-    <w:lsdException w:name="Mention" w:semiHidden="1" w:unhideWhenUsed="1"/>
-    <w:lsdException w:name="Smart Hyperlink" w:semiHidden="1" w:unhideWhenUsed="1"/>
-    <w:lsdException w:name="Hashtag" w:semiHidden="1" w:unhideWhenUsed="1"/>
-    <w:lsdException w:name="Unresolved Mention" w:semiHidden="1" w:unhideWhenUsed="1"/>
   </w:latentStyles>
   <w:style w:type="paragraph" w:default="1" w:styleId="Normal">
     <w:name w:val="Normal"/>
@@ -8037,7 +8069,7 @@
 </file>
 
 <file path=customXml/itemProps1.xml><?xml version="1.0" encoding="utf-8"?>
-<ds:datastoreItem xmlns:ds="http://schemas.openxmlformats.org/officeDocument/2006/customXml" ds:itemID="{C4FBC4A5-C1AF-46B0-9EC1-CC6615DDC464}">
+<ds:datastoreItem xmlns:ds="http://schemas.openxmlformats.org/officeDocument/2006/customXml" ds:itemID="{D9A77F3D-6D2A-4CB1-96E4-757864C2E3F3}">
   <ds:schemaRefs>
     <ds:schemaRef ds:uri="http://schemas.openxmlformats.org/officeDocument/2006/bibliography"/>
   </ds:schemaRefs>

--- a/BaoCao.docx
+++ b/BaoCao.docx
@@ -1197,7 +1197,7 @@
                   </wp:anchor>
                 </w:drawing>
               </mc:Choice>
-              <mc:Fallback xmlns:w16cid="http://schemas.microsoft.com/office/word/2016/wordml/cid" xmlns:am3d="http://schemas.microsoft.com/office/drawing/2017/model3d" xmlns:aink="http://schemas.microsoft.com/office/drawing/2016/ink" xmlns:cx8="http://schemas.microsoft.com/office/drawing/2016/5/14/chartex" xmlns:cx7="http://schemas.microsoft.com/office/drawing/2016/5/13/chartex" xmlns:cx6="http://schemas.microsoft.com/office/drawing/2016/5/12/chartex" xmlns:cx5="http://schemas.microsoft.com/office/drawing/2016/5/11/chartex" xmlns:cx4="http://schemas.microsoft.com/office/drawing/2016/5/10/chartex" xmlns:cx3="http://schemas.microsoft.com/office/drawing/2016/5/9/chartex" xmlns:cx2="http://schemas.microsoft.com/office/drawing/2015/10/21/chartex" xmlns:cx1="http://schemas.microsoft.com/office/drawing/2015/9/8/chartex">
+              <mc:Fallback xmlns:cx1="http://schemas.microsoft.com/office/drawing/2015/9/8/chartex" xmlns:cx2="http://schemas.microsoft.com/office/drawing/2015/10/21/chartex" xmlns:cx3="http://schemas.microsoft.com/office/drawing/2016/5/9/chartex" xmlns:cx4="http://schemas.microsoft.com/office/drawing/2016/5/10/chartex" xmlns:cx5="http://schemas.microsoft.com/office/drawing/2016/5/11/chartex" xmlns:cx6="http://schemas.microsoft.com/office/drawing/2016/5/12/chartex" xmlns:cx7="http://schemas.microsoft.com/office/drawing/2016/5/13/chartex" xmlns:cx8="http://schemas.microsoft.com/office/drawing/2016/5/14/chartex" xmlns:aink="http://schemas.microsoft.com/office/drawing/2016/ink" xmlns:am3d="http://schemas.microsoft.com/office/drawing/2017/model3d" xmlns:w16cid="http://schemas.microsoft.com/office/word/2016/wordml/cid">
                 <w:pict>
                   <v:group w14:anchorId="063C17F8" id="Group 2" o:spid="_x0000_s1026" style="position:absolute;margin-left:0;margin-top:0;width:432.65pt;height:448.55pt;z-index:-251658239;mso-width-percent:706;mso-height-percent:566;mso-left-percent:220;mso-top-percent:300;mso-position-horizontal-relative:page;mso-position-vertical-relative:page;mso-width-percent:706;mso-height-percent:566;mso-left-percent:220;mso-top-percent:300" coordsize="43291,44910" o:gfxdata="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">
                     <o:lock v:ext="edit" aspectratio="t"/>
@@ -1378,7 +1378,7 @@
                   </wp:anchor>
                 </w:drawing>
               </mc:Choice>
-              <mc:Fallback xmlns:w16cid="http://schemas.microsoft.com/office/word/2016/wordml/cid" xmlns:am3d="http://schemas.microsoft.com/office/drawing/2017/model3d" xmlns:aink="http://schemas.microsoft.com/office/drawing/2016/ink" xmlns:cx8="http://schemas.microsoft.com/office/drawing/2016/5/14/chartex" xmlns:cx7="http://schemas.microsoft.com/office/drawing/2016/5/13/chartex" xmlns:cx6="http://schemas.microsoft.com/office/drawing/2016/5/12/chartex" xmlns:cx5="http://schemas.microsoft.com/office/drawing/2016/5/11/chartex" xmlns:cx4="http://schemas.microsoft.com/office/drawing/2016/5/10/chartex" xmlns:cx3="http://schemas.microsoft.com/office/drawing/2016/5/9/chartex" xmlns:cx2="http://schemas.microsoft.com/office/drawing/2015/10/21/chartex" xmlns:cx1="http://schemas.microsoft.com/office/drawing/2015/9/8/chartex">
+              <mc:Fallback>
                 <w:pict>
                   <v:shape w14:anchorId="6137C403" id="Text Box 69" o:spid="_x0000_s1027" type="#_x0000_t202" style="position:absolute;margin-left:0;margin-top:0;width:468pt;height:29.5pt;z-index:251658240;visibility:visible;mso-wrap-style:square;mso-width-percent:765;mso-height-percent:0;mso-wrap-distance-left:9pt;mso-wrap-distance-top:0;mso-wrap-distance-right:9pt;mso-wrap-distance-bottom:0;mso-position-horizontal:center;mso-position-horizontal-relative:page;mso-position-vertical:bottom;mso-position-vertical-relative:margin;mso-width-percent:765;mso-height-percent:0;mso-width-relative:page;mso-height-relative:margin;v-text-anchor:bottom" o:gfxdata="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" filled="f" stroked="f" strokeweight=".5pt">
                     <v:textbox style="mso-fit-shape-to-text:t" inset="0,0,0,0">
@@ -1571,7 +1571,7 @@
                   </wp:anchor>
                 </w:drawing>
               </mc:Choice>
-              <mc:Fallback xmlns:w16cid="http://schemas.microsoft.com/office/word/2016/wordml/cid" xmlns:am3d="http://schemas.microsoft.com/office/drawing/2017/model3d" xmlns:aink="http://schemas.microsoft.com/office/drawing/2016/ink" xmlns:cx8="http://schemas.microsoft.com/office/drawing/2016/5/14/chartex" xmlns:cx7="http://schemas.microsoft.com/office/drawing/2016/5/13/chartex" xmlns:cx6="http://schemas.microsoft.com/office/drawing/2016/5/12/chartex" xmlns:cx5="http://schemas.microsoft.com/office/drawing/2016/5/11/chartex" xmlns:cx4="http://schemas.microsoft.com/office/drawing/2016/5/10/chartex" xmlns:cx3="http://schemas.microsoft.com/office/drawing/2016/5/9/chartex" xmlns:cx2="http://schemas.microsoft.com/office/drawing/2015/10/21/chartex" xmlns:cx1="http://schemas.microsoft.com/office/drawing/2015/9/8/chartex">
+              <mc:Fallback>
                 <w:pict>
                   <v:shape w14:anchorId="198D288D" id="Text Box 2" o:spid="_x0000_s1028" type="#_x0000_t202" style="position:absolute;margin-left:-13.4pt;margin-top:266.7pt;width:484.45pt;height:104.35pt;z-index:251663363;visibility:visible;mso-wrap-style:square;mso-width-percent:0;mso-height-percent:0;mso-wrap-distance-left:9pt;mso-wrap-distance-top:3.6pt;mso-wrap-distance-right:9pt;mso-wrap-distance-bottom:3.6pt;mso-position-horizontal:absolute;mso-position-horizontal-relative:text;mso-position-vertical:absolute;mso-position-vertical-relative:text;mso-width-percent:0;mso-height-percent:0;mso-width-relative:margin;mso-height-relative:margin;v-text-anchor:top" o:gfxdata="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">
                     <v:textbox>
@@ -1612,8 +1612,6 @@
             <w:br w:type="page"/>
           </w:r>
         </w:p>
-        <w:bookmarkStart w:id="0" w:name="_GoBack" w:displacedByCustomXml="next"/>
-        <w:bookmarkEnd w:id="0" w:displacedByCustomXml="next"/>
       </w:sdtContent>
     </w:sdt>
     <w:p>
@@ -2996,6 +2994,262 @@
     </w:p>
     <w:p>
       <w:pPr>
+        <w:rPr>
+          <w:rFonts w:asciiTheme="majorHAnsi" w:eastAsia="Times New Roman" w:hAnsiTheme="majorHAnsi" w:cstheme="majorHAnsi"/>
+          <w:b/>
+          <w:noProof/>
+          <w:sz w:val="28"/>
+          <w:szCs w:val="28"/>
+          <w:lang w:val="en-US"/>
+        </w:rPr>
+      </w:pPr>
+      <w:r>
+        <w:rPr>
+          <w:rFonts w:asciiTheme="majorHAnsi" w:eastAsia="Times New Roman" w:hAnsiTheme="majorHAnsi" w:cstheme="majorHAnsi"/>
+          <w:b/>
+          <w:noProof/>
+          <w:sz w:val="28"/>
+          <w:szCs w:val="28"/>
+          <w:lang w:val="en-US"/>
+        </w:rPr>
+        <w:lastRenderedPageBreak/>
+        <w:t>CHƯƠNG 2. PHÂN TÍCH THIẾT KẾ HỆ THỐNG</w:t>
+      </w:r>
+    </w:p>
+    <w:p>
+      <w:pPr>
+        <w:pStyle w:val="ListParagraph"/>
+        <w:numPr>
+          <w:ilvl w:val="0"/>
+          <w:numId w:val="37"/>
+        </w:numPr>
+        <w:rPr>
+          <w:rFonts w:asciiTheme="majorHAnsi" w:eastAsia="Times New Roman" w:hAnsiTheme="majorHAnsi" w:cstheme="majorHAnsi"/>
+          <w:b/>
+          <w:noProof/>
+          <w:sz w:val="28"/>
+          <w:szCs w:val="28"/>
+          <w:lang w:val="vi"/>
+        </w:rPr>
+      </w:pPr>
+      <w:r>
+        <w:rPr>
+          <w:rFonts w:asciiTheme="majorHAnsi" w:eastAsia="Times New Roman" w:hAnsiTheme="majorHAnsi" w:cstheme="majorHAnsi"/>
+          <w:b/>
+          <w:noProof/>
+          <w:sz w:val="28"/>
+          <w:szCs w:val="28"/>
+          <w:lang w:val="en-US"/>
+        </w:rPr>
+        <w:t>Thông báo cho nhóm đối tượng bằng messenger với mô hình Notitag.</w:t>
+      </w:r>
+    </w:p>
+    <w:p>
+      <w:pPr>
+        <w:ind w:left="720"/>
+        <w:rPr>
+          <w:rFonts w:asciiTheme="majorHAnsi" w:eastAsia="Times New Roman" w:hAnsiTheme="majorHAnsi" w:cstheme="majorHAnsi"/>
+          <w:b/>
+          <w:noProof/>
+          <w:sz w:val="28"/>
+          <w:szCs w:val="28"/>
+          <w:lang w:val="en-US"/>
+        </w:rPr>
+      </w:pPr>
+      <w:r>
+        <w:rPr>
+          <w:rFonts w:asciiTheme="majorHAnsi" w:eastAsia="Times New Roman" w:hAnsiTheme="majorHAnsi" w:cstheme="majorHAnsi"/>
+          <w:b/>
+          <w:noProof/>
+          <w:sz w:val="28"/>
+          <w:szCs w:val="28"/>
+          <w:lang w:val="en-US"/>
+        </w:rPr>
+        <w:t>Công việc của người dùng:</w:t>
+      </w:r>
+    </w:p>
+    <w:p>
+      <w:pPr>
+        <w:ind w:left="720"/>
+        <w:rPr>
+          <w:rFonts w:asciiTheme="majorHAnsi" w:eastAsia="Times New Roman" w:hAnsiTheme="majorHAnsi" w:cstheme="majorHAnsi"/>
+          <w:b/>
+          <w:noProof/>
+          <w:sz w:val="28"/>
+          <w:szCs w:val="28"/>
+          <w:lang w:val="en-US"/>
+        </w:rPr>
+      </w:pPr>
+      <w:r>
+        <w:rPr>
+          <w:rFonts w:asciiTheme="majorHAnsi" w:eastAsia="Times New Roman" w:hAnsiTheme="majorHAnsi" w:cstheme="majorHAnsi"/>
+          <w:b/>
+          <w:noProof/>
+          <w:sz w:val="28"/>
+          <w:szCs w:val="28"/>
+          <w:lang w:val="en-US"/>
+        </w:rPr>
+        <w:tab/>
+      </w:r>
+    </w:p>
+    <w:tbl>
+      <w:tblPr>
+        <w:tblStyle w:val="TableGrid"/>
+        <w:tblW w:w="0" w:type="auto"/>
+        <w:tblLook w:val="04A0" w:firstRow="1" w:lastRow="0" w:firstColumn="1" w:lastColumn="0" w:noHBand="0" w:noVBand="1"/>
+      </w:tblPr>
+      <w:tblGrid>
+        <w:gridCol w:w="4508"/>
+        <w:gridCol w:w="4508"/>
+      </w:tblGrid>
+      <w:tr>
+        <w:tc>
+          <w:tcPr>
+            <w:tcW w:w="4508" w:type="dxa"/>
+          </w:tcPr>
+          <w:p>
+            <w:pPr>
+              <w:jc w:val="center"/>
+              <w:rPr>
+                <w:rFonts w:asciiTheme="majorHAnsi" w:eastAsia="Times New Roman" w:hAnsiTheme="majorHAnsi" w:cstheme="majorHAnsi"/>
+                <w:b/>
+                <w:noProof/>
+                <w:sz w:val="28"/>
+                <w:szCs w:val="28"/>
+                <w:lang w:val="en-US"/>
+              </w:rPr>
+            </w:pPr>
+            <w:r>
+              <w:rPr>
+                <w:rFonts w:asciiTheme="majorHAnsi" w:eastAsia="Times New Roman" w:hAnsiTheme="majorHAnsi" w:cstheme="majorHAnsi"/>
+                <w:b/>
+                <w:noProof/>
+                <w:sz w:val="28"/>
+                <w:szCs w:val="28"/>
+                <w:lang w:val="en-US"/>
+              </w:rPr>
+              <w:t>Cú pháp</w:t>
+            </w:r>
+          </w:p>
+        </w:tc>
+        <w:tc>
+          <w:tcPr>
+            <w:tcW w:w="4508" w:type="dxa"/>
+          </w:tcPr>
+          <w:p>
+            <w:pPr>
+              <w:jc w:val="center"/>
+              <w:rPr>
+                <w:rFonts w:asciiTheme="majorHAnsi" w:eastAsia="Times New Roman" w:hAnsiTheme="majorHAnsi" w:cstheme="majorHAnsi"/>
+                <w:b/>
+                <w:noProof/>
+                <w:sz w:val="28"/>
+                <w:szCs w:val="28"/>
+                <w:lang w:val="en-US"/>
+              </w:rPr>
+            </w:pPr>
+            <w:r>
+              <w:rPr>
+                <w:rFonts w:asciiTheme="majorHAnsi" w:eastAsia="Times New Roman" w:hAnsiTheme="majorHAnsi" w:cstheme="majorHAnsi"/>
+                <w:b/>
+                <w:noProof/>
+                <w:sz w:val="28"/>
+                <w:szCs w:val="28"/>
+                <w:lang w:val="en-US"/>
+              </w:rPr>
+              <w:t>Ý nghĩa</w:t>
+            </w:r>
+          </w:p>
+        </w:tc>
+      </w:tr>
+      <w:tr>
+        <w:tc>
+          <w:tcPr>
+            <w:tcW w:w="4508" w:type="dxa"/>
+          </w:tcPr>
+          <w:p>
+            <w:pPr>
+              <w:rPr>
+                <w:rFonts w:asciiTheme="majorHAnsi" w:eastAsia="Times New Roman" w:hAnsiTheme="majorHAnsi" w:cstheme="majorHAnsi"/>
+                <w:b/>
+                <w:noProof/>
+                <w:sz w:val="28"/>
+                <w:szCs w:val="28"/>
+                <w:lang w:val="en-US"/>
+              </w:rPr>
+            </w:pPr>
+            <w:bookmarkStart w:id="0" w:name="_GoBack"/>
+            <w:bookmarkEnd w:id="0"/>
+          </w:p>
+        </w:tc>
+        <w:tc>
+          <w:tcPr>
+            <w:tcW w:w="4508" w:type="dxa"/>
+          </w:tcPr>
+          <w:p>
+            <w:pPr>
+              <w:rPr>
+                <w:rFonts w:asciiTheme="majorHAnsi" w:eastAsia="Times New Roman" w:hAnsiTheme="majorHAnsi" w:cstheme="majorHAnsi"/>
+                <w:b/>
+                <w:noProof/>
+                <w:sz w:val="28"/>
+                <w:szCs w:val="28"/>
+                <w:lang w:val="en-US"/>
+              </w:rPr>
+            </w:pPr>
+          </w:p>
+        </w:tc>
+      </w:tr>
+    </w:tbl>
+    <w:p>
+      <w:pPr>
+        <w:rPr>
+          <w:rFonts w:asciiTheme="majorHAnsi" w:eastAsia="Times New Roman" w:hAnsiTheme="majorHAnsi" w:cstheme="majorHAnsi"/>
+          <w:b/>
+          <w:noProof/>
+          <w:sz w:val="28"/>
+          <w:szCs w:val="28"/>
+          <w:lang w:val="en-US"/>
+        </w:rPr>
+      </w:pPr>
+    </w:p>
+    <w:p>
+      <w:pPr>
+        <w:ind w:left="720"/>
+        <w:rPr>
+          <w:rFonts w:asciiTheme="majorHAnsi" w:eastAsia="Times New Roman" w:hAnsiTheme="majorHAnsi" w:cstheme="majorHAnsi"/>
+          <w:b/>
+          <w:noProof/>
+          <w:sz w:val="28"/>
+          <w:szCs w:val="28"/>
+          <w:lang w:val="vi"/>
+        </w:rPr>
+      </w:pPr>
+      <w:r>
+        <w:rPr>
+          <w:rFonts w:asciiTheme="majorHAnsi" w:eastAsia="Times New Roman" w:hAnsiTheme="majorHAnsi" w:cstheme="majorHAnsi"/>
+          <w:b/>
+          <w:noProof/>
+          <w:sz w:val="28"/>
+          <w:szCs w:val="28"/>
+          <w:lang w:val="en-US"/>
+        </w:rPr>
+        <w:tab/>
+      </w:r>
+      <w:r>
+        <w:rPr>
+          <w:rFonts w:asciiTheme="majorHAnsi" w:eastAsia="Times New Roman" w:hAnsiTheme="majorHAnsi" w:cstheme="majorHAnsi"/>
+          <w:b/>
+          <w:noProof/>
+          <w:sz w:val="28"/>
+          <w:szCs w:val="28"/>
+          <w:lang w:val="vi"/>
+        </w:rPr>
+        <w:br w:type="page"/>
+      </w:r>
+    </w:p>
+    <w:p>
+      <w:pPr>
         <w:spacing w:line="24" w:lineRule="atLeast"/>
         <w:jc w:val="both"/>
         <w:rPr>
@@ -3101,7 +3355,7 @@
           <w:rPr>
             <w:noProof/>
           </w:rPr>
-          <w:t>1</w:t>
+          <w:t>3</w:t>
         </w:r>
         <w:r>
           <w:rPr>
@@ -4488,6 +4742,119 @@
     </w:lvl>
   </w:abstractNum>
   <w:abstractNum w:abstractNumId="12" w15:restartNumberingAfterBreak="0">
+    <w:nsid w:val="2D69478A"/>
+    <w:multiLevelType w:val="hybridMultilevel"/>
+    <w:tmpl w:val="68842F4A"/>
+    <w:lvl w:ilvl="0" w:tplc="04090001">
+      <w:start w:val="1"/>
+      <w:numFmt w:val="bullet"/>
+      <w:lvlText w:val=""/>
+      <w:lvlJc w:val="left"/>
+      <w:pPr>
+        <w:ind w:left="3600" w:hanging="360"/>
+      </w:pPr>
+      <w:rPr>
+        <w:rFonts w:ascii="Symbol" w:hAnsi="Symbol" w:hint="default"/>
+      </w:rPr>
+    </w:lvl>
+    <w:lvl w:ilvl="1" w:tplc="04090003" w:tentative="1">
+      <w:start w:val="1"/>
+      <w:numFmt w:val="bullet"/>
+      <w:lvlText w:val="o"/>
+      <w:lvlJc w:val="left"/>
+      <w:pPr>
+        <w:ind w:left="4320" w:hanging="360"/>
+      </w:pPr>
+      <w:rPr>
+        <w:rFonts w:ascii="Courier New" w:hAnsi="Courier New" w:cs="Courier New" w:hint="default"/>
+      </w:rPr>
+    </w:lvl>
+    <w:lvl w:ilvl="2" w:tplc="04090005" w:tentative="1">
+      <w:start w:val="1"/>
+      <w:numFmt w:val="bullet"/>
+      <w:lvlText w:val=""/>
+      <w:lvlJc w:val="left"/>
+      <w:pPr>
+        <w:ind w:left="5040" w:hanging="360"/>
+      </w:pPr>
+      <w:rPr>
+        <w:rFonts w:ascii="Wingdings" w:hAnsi="Wingdings" w:hint="default"/>
+      </w:rPr>
+    </w:lvl>
+    <w:lvl w:ilvl="3" w:tplc="04090001" w:tentative="1">
+      <w:start w:val="1"/>
+      <w:numFmt w:val="bullet"/>
+      <w:lvlText w:val=""/>
+      <w:lvlJc w:val="left"/>
+      <w:pPr>
+        <w:ind w:left="5760" w:hanging="360"/>
+      </w:pPr>
+      <w:rPr>
+        <w:rFonts w:ascii="Symbol" w:hAnsi="Symbol" w:hint="default"/>
+      </w:rPr>
+    </w:lvl>
+    <w:lvl w:ilvl="4" w:tplc="04090003" w:tentative="1">
+      <w:start w:val="1"/>
+      <w:numFmt w:val="bullet"/>
+      <w:lvlText w:val="o"/>
+      <w:lvlJc w:val="left"/>
+      <w:pPr>
+        <w:ind w:left="6480" w:hanging="360"/>
+      </w:pPr>
+      <w:rPr>
+        <w:rFonts w:ascii="Courier New" w:hAnsi="Courier New" w:cs="Courier New" w:hint="default"/>
+      </w:rPr>
+    </w:lvl>
+    <w:lvl w:ilvl="5" w:tplc="04090005" w:tentative="1">
+      <w:start w:val="1"/>
+      <w:numFmt w:val="bullet"/>
+      <w:lvlText w:val=""/>
+      <w:lvlJc w:val="left"/>
+      <w:pPr>
+        <w:ind w:left="7200" w:hanging="360"/>
+      </w:pPr>
+      <w:rPr>
+        <w:rFonts w:ascii="Wingdings" w:hAnsi="Wingdings" w:hint="default"/>
+      </w:rPr>
+    </w:lvl>
+    <w:lvl w:ilvl="6" w:tplc="04090001" w:tentative="1">
+      <w:start w:val="1"/>
+      <w:numFmt w:val="bullet"/>
+      <w:lvlText w:val=""/>
+      <w:lvlJc w:val="left"/>
+      <w:pPr>
+        <w:ind w:left="7920" w:hanging="360"/>
+      </w:pPr>
+      <w:rPr>
+        <w:rFonts w:ascii="Symbol" w:hAnsi="Symbol" w:hint="default"/>
+      </w:rPr>
+    </w:lvl>
+    <w:lvl w:ilvl="7" w:tplc="04090003" w:tentative="1">
+      <w:start w:val="1"/>
+      <w:numFmt w:val="bullet"/>
+      <w:lvlText w:val="o"/>
+      <w:lvlJc w:val="left"/>
+      <w:pPr>
+        <w:ind w:left="8640" w:hanging="360"/>
+      </w:pPr>
+      <w:rPr>
+        <w:rFonts w:ascii="Courier New" w:hAnsi="Courier New" w:cs="Courier New" w:hint="default"/>
+      </w:rPr>
+    </w:lvl>
+    <w:lvl w:ilvl="8" w:tplc="04090005" w:tentative="1">
+      <w:start w:val="1"/>
+      <w:numFmt w:val="bullet"/>
+      <w:lvlText w:val=""/>
+      <w:lvlJc w:val="left"/>
+      <w:pPr>
+        <w:ind w:left="9360" w:hanging="360"/>
+      </w:pPr>
+      <w:rPr>
+        <w:rFonts w:ascii="Wingdings" w:hAnsi="Wingdings" w:hint="default"/>
+      </w:rPr>
+    </w:lvl>
+  </w:abstractNum>
+  <w:abstractNum w:abstractNumId="13" w15:restartNumberingAfterBreak="0">
     <w:nsid w:val="2DF54A88"/>
     <w:multiLevelType w:val="hybridMultilevel"/>
     <w:tmpl w:val="31981A52"/>
@@ -4600,7 +4967,7 @@
       </w:rPr>
     </w:lvl>
   </w:abstractNum>
-  <w:abstractNum w:abstractNumId="13" w15:restartNumberingAfterBreak="0">
+  <w:abstractNum w:abstractNumId="14" w15:restartNumberingAfterBreak="0">
     <w:nsid w:val="36EB11B8"/>
     <w:multiLevelType w:val="hybridMultilevel"/>
     <w:tmpl w:val="FFFFFFFF"/>
@@ -4713,7 +5080,7 @@
       </w:rPr>
     </w:lvl>
   </w:abstractNum>
-  <w:abstractNum w:abstractNumId="14" w15:restartNumberingAfterBreak="0">
+  <w:abstractNum w:abstractNumId="15" w15:restartNumberingAfterBreak="0">
     <w:nsid w:val="399377BA"/>
     <w:multiLevelType w:val="hybridMultilevel"/>
     <w:tmpl w:val="FFFFFFFF"/>
@@ -4826,7 +5193,7 @@
       </w:rPr>
     </w:lvl>
   </w:abstractNum>
-  <w:abstractNum w:abstractNumId="15" w15:restartNumberingAfterBreak="0">
+  <w:abstractNum w:abstractNumId="16" w15:restartNumberingAfterBreak="0">
     <w:nsid w:val="39BA4799"/>
     <w:multiLevelType w:val="hybridMultilevel"/>
     <w:tmpl w:val="FFFFFFFF"/>
@@ -4939,7 +5306,7 @@
       </w:rPr>
     </w:lvl>
   </w:abstractNum>
-  <w:abstractNum w:abstractNumId="16" w15:restartNumberingAfterBreak="0">
+  <w:abstractNum w:abstractNumId="17" w15:restartNumberingAfterBreak="0">
     <w:nsid w:val="39EC6088"/>
     <w:multiLevelType w:val="hybridMultilevel"/>
     <w:tmpl w:val="FFFFFFFF"/>
@@ -5052,7 +5419,7 @@
       </w:rPr>
     </w:lvl>
   </w:abstractNum>
-  <w:abstractNum w:abstractNumId="17" w15:restartNumberingAfterBreak="0">
+  <w:abstractNum w:abstractNumId="18" w15:restartNumberingAfterBreak="0">
     <w:nsid w:val="3FC8160C"/>
     <w:multiLevelType w:val="hybridMultilevel"/>
     <w:tmpl w:val="10BA0C66"/>
@@ -5165,7 +5532,7 @@
       </w:rPr>
     </w:lvl>
   </w:abstractNum>
-  <w:abstractNum w:abstractNumId="18" w15:restartNumberingAfterBreak="0">
+  <w:abstractNum w:abstractNumId="19" w15:restartNumberingAfterBreak="0">
     <w:nsid w:val="44012136"/>
     <w:multiLevelType w:val="hybridMultilevel"/>
     <w:tmpl w:val="9D4C0B00"/>
@@ -5251,7 +5618,7 @@
       </w:pPr>
     </w:lvl>
   </w:abstractNum>
-  <w:abstractNum w:abstractNumId="19" w15:restartNumberingAfterBreak="0">
+  <w:abstractNum w:abstractNumId="20" w15:restartNumberingAfterBreak="0">
     <w:nsid w:val="44C879E5"/>
     <w:multiLevelType w:val="hybridMultilevel"/>
     <w:tmpl w:val="40C4F69C"/>
@@ -5364,7 +5731,7 @@
       </w:rPr>
     </w:lvl>
   </w:abstractNum>
-  <w:abstractNum w:abstractNumId="20" w15:restartNumberingAfterBreak="0">
+  <w:abstractNum w:abstractNumId="21" w15:restartNumberingAfterBreak="0">
     <w:nsid w:val="45C71F68"/>
     <w:multiLevelType w:val="hybridMultilevel"/>
     <w:tmpl w:val="1FD0B032"/>
@@ -5450,7 +5817,7 @@
       </w:pPr>
     </w:lvl>
   </w:abstractNum>
-  <w:abstractNum w:abstractNumId="21" w15:restartNumberingAfterBreak="0">
+  <w:abstractNum w:abstractNumId="22" w15:restartNumberingAfterBreak="0">
     <w:nsid w:val="4AEC0CFB"/>
     <w:multiLevelType w:val="hybridMultilevel"/>
     <w:tmpl w:val="FFFFFFFF"/>
@@ -5563,7 +5930,120 @@
       </w:rPr>
     </w:lvl>
   </w:abstractNum>
-  <w:abstractNum w:abstractNumId="22" w15:restartNumberingAfterBreak="0">
+  <w:abstractNum w:abstractNumId="23" w15:restartNumberingAfterBreak="0">
+    <w:nsid w:val="4AEE4D3F"/>
+    <w:multiLevelType w:val="hybridMultilevel"/>
+    <w:tmpl w:val="3AAC66D6"/>
+    <w:lvl w:ilvl="0" w:tplc="04090001">
+      <w:start w:val="1"/>
+      <w:numFmt w:val="bullet"/>
+      <w:lvlText w:val=""/>
+      <w:lvlJc w:val="left"/>
+      <w:pPr>
+        <w:ind w:left="3600" w:hanging="360"/>
+      </w:pPr>
+      <w:rPr>
+        <w:rFonts w:ascii="Symbol" w:hAnsi="Symbol" w:hint="default"/>
+      </w:rPr>
+    </w:lvl>
+    <w:lvl w:ilvl="1" w:tplc="04090003" w:tentative="1">
+      <w:start w:val="1"/>
+      <w:numFmt w:val="bullet"/>
+      <w:lvlText w:val="o"/>
+      <w:lvlJc w:val="left"/>
+      <w:pPr>
+        <w:ind w:left="4320" w:hanging="360"/>
+      </w:pPr>
+      <w:rPr>
+        <w:rFonts w:ascii="Courier New" w:hAnsi="Courier New" w:cs="Courier New" w:hint="default"/>
+      </w:rPr>
+    </w:lvl>
+    <w:lvl w:ilvl="2" w:tplc="04090005" w:tentative="1">
+      <w:start w:val="1"/>
+      <w:numFmt w:val="bullet"/>
+      <w:lvlText w:val=""/>
+      <w:lvlJc w:val="left"/>
+      <w:pPr>
+        <w:ind w:left="5040" w:hanging="360"/>
+      </w:pPr>
+      <w:rPr>
+        <w:rFonts w:ascii="Wingdings" w:hAnsi="Wingdings" w:hint="default"/>
+      </w:rPr>
+    </w:lvl>
+    <w:lvl w:ilvl="3" w:tplc="04090001" w:tentative="1">
+      <w:start w:val="1"/>
+      <w:numFmt w:val="bullet"/>
+      <w:lvlText w:val=""/>
+      <w:lvlJc w:val="left"/>
+      <w:pPr>
+        <w:ind w:left="5760" w:hanging="360"/>
+      </w:pPr>
+      <w:rPr>
+        <w:rFonts w:ascii="Symbol" w:hAnsi="Symbol" w:hint="default"/>
+      </w:rPr>
+    </w:lvl>
+    <w:lvl w:ilvl="4" w:tplc="04090003" w:tentative="1">
+      <w:start w:val="1"/>
+      <w:numFmt w:val="bullet"/>
+      <w:lvlText w:val="o"/>
+      <w:lvlJc w:val="left"/>
+      <w:pPr>
+        <w:ind w:left="6480" w:hanging="360"/>
+      </w:pPr>
+      <w:rPr>
+        <w:rFonts w:ascii="Courier New" w:hAnsi="Courier New" w:cs="Courier New" w:hint="default"/>
+      </w:rPr>
+    </w:lvl>
+    <w:lvl w:ilvl="5" w:tplc="04090005" w:tentative="1">
+      <w:start w:val="1"/>
+      <w:numFmt w:val="bullet"/>
+      <w:lvlText w:val=""/>
+      <w:lvlJc w:val="left"/>
+      <w:pPr>
+        <w:ind w:left="7200" w:hanging="360"/>
+      </w:pPr>
+      <w:rPr>
+        <w:rFonts w:ascii="Wingdings" w:hAnsi="Wingdings" w:hint="default"/>
+      </w:rPr>
+    </w:lvl>
+    <w:lvl w:ilvl="6" w:tplc="04090001" w:tentative="1">
+      <w:start w:val="1"/>
+      <w:numFmt w:val="bullet"/>
+      <w:lvlText w:val=""/>
+      <w:lvlJc w:val="left"/>
+      <w:pPr>
+        <w:ind w:left="7920" w:hanging="360"/>
+      </w:pPr>
+      <w:rPr>
+        <w:rFonts w:ascii="Symbol" w:hAnsi="Symbol" w:hint="default"/>
+      </w:rPr>
+    </w:lvl>
+    <w:lvl w:ilvl="7" w:tplc="04090003" w:tentative="1">
+      <w:start w:val="1"/>
+      <w:numFmt w:val="bullet"/>
+      <w:lvlText w:val="o"/>
+      <w:lvlJc w:val="left"/>
+      <w:pPr>
+        <w:ind w:left="8640" w:hanging="360"/>
+      </w:pPr>
+      <w:rPr>
+        <w:rFonts w:ascii="Courier New" w:hAnsi="Courier New" w:cs="Courier New" w:hint="default"/>
+      </w:rPr>
+    </w:lvl>
+    <w:lvl w:ilvl="8" w:tplc="04090005" w:tentative="1">
+      <w:start w:val="1"/>
+      <w:numFmt w:val="bullet"/>
+      <w:lvlText w:val=""/>
+      <w:lvlJc w:val="left"/>
+      <w:pPr>
+        <w:ind w:left="9360" w:hanging="360"/>
+      </w:pPr>
+      <w:rPr>
+        <w:rFonts w:ascii="Wingdings" w:hAnsi="Wingdings" w:hint="default"/>
+      </w:rPr>
+    </w:lvl>
+  </w:abstractNum>
+  <w:abstractNum w:abstractNumId="24" w15:restartNumberingAfterBreak="0">
     <w:nsid w:val="4B2513C5"/>
     <w:multiLevelType w:val="hybridMultilevel"/>
     <w:tmpl w:val="3FBED78E"/>
@@ -5676,7 +6156,7 @@
       </w:rPr>
     </w:lvl>
   </w:abstractNum>
-  <w:abstractNum w:abstractNumId="23" w15:restartNumberingAfterBreak="0">
+  <w:abstractNum w:abstractNumId="25" w15:restartNumberingAfterBreak="0">
     <w:nsid w:val="4DF86184"/>
     <w:multiLevelType w:val="hybridMultilevel"/>
     <w:tmpl w:val="86142854"/>
@@ -5789,7 +6269,7 @@
       </w:rPr>
     </w:lvl>
   </w:abstractNum>
-  <w:abstractNum w:abstractNumId="24" w15:restartNumberingAfterBreak="0">
+  <w:abstractNum w:abstractNumId="26" w15:restartNumberingAfterBreak="0">
     <w:nsid w:val="4E4F623D"/>
     <w:multiLevelType w:val="hybridMultilevel"/>
     <w:tmpl w:val="223E30C8"/>
@@ -5902,7 +6382,7 @@
       </w:rPr>
     </w:lvl>
   </w:abstractNum>
-  <w:abstractNum w:abstractNumId="25" w15:restartNumberingAfterBreak="0">
+  <w:abstractNum w:abstractNumId="27" w15:restartNumberingAfterBreak="0">
     <w:nsid w:val="546E50BE"/>
     <w:multiLevelType w:val="hybridMultilevel"/>
     <w:tmpl w:val="BECC4186"/>
@@ -6015,7 +6495,7 @@
       </w:rPr>
     </w:lvl>
   </w:abstractNum>
-  <w:abstractNum w:abstractNumId="26" w15:restartNumberingAfterBreak="0">
+  <w:abstractNum w:abstractNumId="28" w15:restartNumberingAfterBreak="0">
     <w:nsid w:val="594169A6"/>
     <w:multiLevelType w:val="hybridMultilevel"/>
     <w:tmpl w:val="AC5AA642"/>
@@ -6128,7 +6608,7 @@
       </w:rPr>
     </w:lvl>
   </w:abstractNum>
-  <w:abstractNum w:abstractNumId="27" w15:restartNumberingAfterBreak="0">
+  <w:abstractNum w:abstractNumId="29" w15:restartNumberingAfterBreak="0">
     <w:nsid w:val="5C32348B"/>
     <w:multiLevelType w:val="hybridMultilevel"/>
     <w:tmpl w:val="FFFFFFFF"/>
@@ -6214,7 +6694,7 @@
       </w:pPr>
     </w:lvl>
   </w:abstractNum>
-  <w:abstractNum w:abstractNumId="28" w15:restartNumberingAfterBreak="0">
+  <w:abstractNum w:abstractNumId="30" w15:restartNumberingAfterBreak="0">
     <w:nsid w:val="6303283F"/>
     <w:multiLevelType w:val="hybridMultilevel"/>
     <w:tmpl w:val="4CEEC066"/>
@@ -6327,7 +6807,7 @@
       </w:rPr>
     </w:lvl>
   </w:abstractNum>
-  <w:abstractNum w:abstractNumId="29" w15:restartNumberingAfterBreak="0">
+  <w:abstractNum w:abstractNumId="31" w15:restartNumberingAfterBreak="0">
     <w:nsid w:val="66907060"/>
     <w:multiLevelType w:val="hybridMultilevel"/>
     <w:tmpl w:val="E1400442"/>
@@ -6440,7 +6920,7 @@
       </w:rPr>
     </w:lvl>
   </w:abstractNum>
-  <w:abstractNum w:abstractNumId="30" w15:restartNumberingAfterBreak="0">
+  <w:abstractNum w:abstractNumId="32" w15:restartNumberingAfterBreak="0">
     <w:nsid w:val="69DE403C"/>
     <w:multiLevelType w:val="hybridMultilevel"/>
     <w:tmpl w:val="FFFFFFFF"/>
@@ -6553,7 +7033,185 @@
       </w:rPr>
     </w:lvl>
   </w:abstractNum>
-  <w:abstractNum w:abstractNumId="31" w15:restartNumberingAfterBreak="0">
+  <w:abstractNum w:abstractNumId="33" w15:restartNumberingAfterBreak="0">
+    <w:nsid w:val="6A952552"/>
+    <w:multiLevelType w:val="hybridMultilevel"/>
+    <w:tmpl w:val="4E9C1C84"/>
+    <w:lvl w:ilvl="0" w:tplc="0409000F">
+      <w:start w:val="1"/>
+      <w:numFmt w:val="decimal"/>
+      <w:lvlText w:val="%1."/>
+      <w:lvlJc w:val="left"/>
+      <w:pPr>
+        <w:ind w:left="720" w:hanging="360"/>
+      </w:pPr>
+      <w:rPr>
+        <w:rFonts w:hint="default"/>
+      </w:rPr>
+    </w:lvl>
+    <w:lvl w:ilvl="1" w:tplc="04090019" w:tentative="1">
+      <w:start w:val="1"/>
+      <w:numFmt w:val="lowerLetter"/>
+      <w:lvlText w:val="%2."/>
+      <w:lvlJc w:val="left"/>
+      <w:pPr>
+        <w:ind w:left="1440" w:hanging="360"/>
+      </w:pPr>
+    </w:lvl>
+    <w:lvl w:ilvl="2" w:tplc="0409001B" w:tentative="1">
+      <w:start w:val="1"/>
+      <w:numFmt w:val="lowerRoman"/>
+      <w:lvlText w:val="%3."/>
+      <w:lvlJc w:val="right"/>
+      <w:pPr>
+        <w:ind w:left="2160" w:hanging="180"/>
+      </w:pPr>
+    </w:lvl>
+    <w:lvl w:ilvl="3" w:tplc="0409000F" w:tentative="1">
+      <w:start w:val="1"/>
+      <w:numFmt w:val="decimal"/>
+      <w:lvlText w:val="%4."/>
+      <w:lvlJc w:val="left"/>
+      <w:pPr>
+        <w:ind w:left="2880" w:hanging="360"/>
+      </w:pPr>
+    </w:lvl>
+    <w:lvl w:ilvl="4" w:tplc="04090019" w:tentative="1">
+      <w:start w:val="1"/>
+      <w:numFmt w:val="lowerLetter"/>
+      <w:lvlText w:val="%5."/>
+      <w:lvlJc w:val="left"/>
+      <w:pPr>
+        <w:ind w:left="3600" w:hanging="360"/>
+      </w:pPr>
+    </w:lvl>
+    <w:lvl w:ilvl="5" w:tplc="0409001B" w:tentative="1">
+      <w:start w:val="1"/>
+      <w:numFmt w:val="lowerRoman"/>
+      <w:lvlText w:val="%6."/>
+      <w:lvlJc w:val="right"/>
+      <w:pPr>
+        <w:ind w:left="4320" w:hanging="180"/>
+      </w:pPr>
+    </w:lvl>
+    <w:lvl w:ilvl="6" w:tplc="0409000F" w:tentative="1">
+      <w:start w:val="1"/>
+      <w:numFmt w:val="decimal"/>
+      <w:lvlText w:val="%7."/>
+      <w:lvlJc w:val="left"/>
+      <w:pPr>
+        <w:ind w:left="5040" w:hanging="360"/>
+      </w:pPr>
+    </w:lvl>
+    <w:lvl w:ilvl="7" w:tplc="04090019" w:tentative="1">
+      <w:start w:val="1"/>
+      <w:numFmt w:val="lowerLetter"/>
+      <w:lvlText w:val="%8."/>
+      <w:lvlJc w:val="left"/>
+      <w:pPr>
+        <w:ind w:left="5760" w:hanging="360"/>
+      </w:pPr>
+    </w:lvl>
+    <w:lvl w:ilvl="8" w:tplc="0409001B" w:tentative="1">
+      <w:start w:val="1"/>
+      <w:numFmt w:val="lowerRoman"/>
+      <w:lvlText w:val="%9."/>
+      <w:lvlJc w:val="right"/>
+      <w:pPr>
+        <w:ind w:left="6480" w:hanging="180"/>
+      </w:pPr>
+    </w:lvl>
+  </w:abstractNum>
+  <w:abstractNum w:abstractNumId="34" w15:restartNumberingAfterBreak="0">
+    <w:nsid w:val="6A9A5CC1"/>
+    <w:multiLevelType w:val="hybridMultilevel"/>
+    <w:tmpl w:val="A438AB34"/>
+    <w:lvl w:ilvl="0" w:tplc="0409000F">
+      <w:start w:val="1"/>
+      <w:numFmt w:val="decimal"/>
+      <w:lvlText w:val="%1."/>
+      <w:lvlJc w:val="left"/>
+      <w:pPr>
+        <w:ind w:left="720" w:hanging="360"/>
+      </w:pPr>
+      <w:rPr>
+        <w:rFonts w:hint="default"/>
+      </w:rPr>
+    </w:lvl>
+    <w:lvl w:ilvl="1" w:tplc="04090019" w:tentative="1">
+      <w:start w:val="1"/>
+      <w:numFmt w:val="lowerLetter"/>
+      <w:lvlText w:val="%2."/>
+      <w:lvlJc w:val="left"/>
+      <w:pPr>
+        <w:ind w:left="1440" w:hanging="360"/>
+      </w:pPr>
+    </w:lvl>
+    <w:lvl w:ilvl="2" w:tplc="0409001B" w:tentative="1">
+      <w:start w:val="1"/>
+      <w:numFmt w:val="lowerRoman"/>
+      <w:lvlText w:val="%3."/>
+      <w:lvlJc w:val="right"/>
+      <w:pPr>
+        <w:ind w:left="2160" w:hanging="180"/>
+      </w:pPr>
+    </w:lvl>
+    <w:lvl w:ilvl="3" w:tplc="0409000F" w:tentative="1">
+      <w:start w:val="1"/>
+      <w:numFmt w:val="decimal"/>
+      <w:lvlText w:val="%4."/>
+      <w:lvlJc w:val="left"/>
+      <w:pPr>
+        <w:ind w:left="2880" w:hanging="360"/>
+      </w:pPr>
+    </w:lvl>
+    <w:lvl w:ilvl="4" w:tplc="04090019" w:tentative="1">
+      <w:start w:val="1"/>
+      <w:numFmt w:val="lowerLetter"/>
+      <w:lvlText w:val="%5."/>
+      <w:lvlJc w:val="left"/>
+      <w:pPr>
+        <w:ind w:left="3600" w:hanging="360"/>
+      </w:pPr>
+    </w:lvl>
+    <w:lvl w:ilvl="5" w:tplc="0409001B" w:tentative="1">
+      <w:start w:val="1"/>
+      <w:numFmt w:val="lowerRoman"/>
+      <w:lvlText w:val="%6."/>
+      <w:lvlJc w:val="right"/>
+      <w:pPr>
+        <w:ind w:left="4320" w:hanging="180"/>
+      </w:pPr>
+    </w:lvl>
+    <w:lvl w:ilvl="6" w:tplc="0409000F" w:tentative="1">
+      <w:start w:val="1"/>
+      <w:numFmt w:val="decimal"/>
+      <w:lvlText w:val="%7."/>
+      <w:lvlJc w:val="left"/>
+      <w:pPr>
+        <w:ind w:left="5040" w:hanging="360"/>
+      </w:pPr>
+    </w:lvl>
+    <w:lvl w:ilvl="7" w:tplc="04090019" w:tentative="1">
+      <w:start w:val="1"/>
+      <w:numFmt w:val="lowerLetter"/>
+      <w:lvlText w:val="%8."/>
+      <w:lvlJc w:val="left"/>
+      <w:pPr>
+        <w:ind w:left="5760" w:hanging="360"/>
+      </w:pPr>
+    </w:lvl>
+    <w:lvl w:ilvl="8" w:tplc="0409001B" w:tentative="1">
+      <w:start w:val="1"/>
+      <w:numFmt w:val="lowerRoman"/>
+      <w:lvlText w:val="%9."/>
+      <w:lvlJc w:val="right"/>
+      <w:pPr>
+        <w:ind w:left="6480" w:hanging="180"/>
+      </w:pPr>
+    </w:lvl>
+  </w:abstractNum>
+  <w:abstractNum w:abstractNumId="35" w15:restartNumberingAfterBreak="0">
     <w:nsid w:val="74FE002A"/>
     <w:multiLevelType w:val="hybridMultilevel"/>
     <w:tmpl w:val="E4E00414"/>
@@ -6666,7 +7324,7 @@
       </w:rPr>
     </w:lvl>
   </w:abstractNum>
-  <w:abstractNum w:abstractNumId="32" w15:restartNumberingAfterBreak="0">
+  <w:abstractNum w:abstractNumId="36" w15:restartNumberingAfterBreak="0">
     <w:nsid w:val="750C0C9C"/>
     <w:multiLevelType w:val="hybridMultilevel"/>
     <w:tmpl w:val="FFFFFFFF"/>
@@ -6779,7 +7437,7 @@
       </w:rPr>
     </w:lvl>
   </w:abstractNum>
-  <w:abstractNum w:abstractNumId="33" w15:restartNumberingAfterBreak="0">
+  <w:abstractNum w:abstractNumId="37" w15:restartNumberingAfterBreak="0">
     <w:nsid w:val="75174F3E"/>
     <w:multiLevelType w:val="hybridMultilevel"/>
     <w:tmpl w:val="632E4502"/>
@@ -6892,7 +7550,7 @@
       </w:rPr>
     </w:lvl>
   </w:abstractNum>
-  <w:abstractNum w:abstractNumId="34" w15:restartNumberingAfterBreak="0">
+  <w:abstractNum w:abstractNumId="38" w15:restartNumberingAfterBreak="0">
     <w:nsid w:val="7C8C5D0C"/>
     <w:multiLevelType w:val="hybridMultilevel"/>
     <w:tmpl w:val="FFFFFFFF"/>
@@ -7006,64 +7664,64 @@
     </w:lvl>
   </w:abstractNum>
   <w:num w:numId="1">
-    <w:abstractNumId w:val="26"/>
+    <w:abstractNumId w:val="28"/>
   </w:num>
   <w:num w:numId="2">
-    <w:abstractNumId w:val="25"/>
+    <w:abstractNumId w:val="27"/>
   </w:num>
   <w:num w:numId="3">
-    <w:abstractNumId w:val="17"/>
+    <w:abstractNumId w:val="18"/>
   </w:num>
   <w:num w:numId="4">
     <w:abstractNumId w:val="3"/>
   </w:num>
   <w:num w:numId="5">
-    <w:abstractNumId w:val="33"/>
+    <w:abstractNumId w:val="37"/>
   </w:num>
   <w:num w:numId="6">
     <w:abstractNumId w:val="8"/>
   </w:num>
   <w:num w:numId="7">
-    <w:abstractNumId w:val="18"/>
+    <w:abstractNumId w:val="19"/>
   </w:num>
   <w:num w:numId="8">
-    <w:abstractNumId w:val="23"/>
+    <w:abstractNumId w:val="25"/>
   </w:num>
   <w:num w:numId="9">
-    <w:abstractNumId w:val="24"/>
+    <w:abstractNumId w:val="26"/>
   </w:num>
   <w:num w:numId="10">
-    <w:abstractNumId w:val="29"/>
+    <w:abstractNumId w:val="31"/>
   </w:num>
   <w:num w:numId="11">
-    <w:abstractNumId w:val="19"/>
+    <w:abstractNumId w:val="20"/>
   </w:num>
   <w:num w:numId="12">
     <w:abstractNumId w:val="6"/>
   </w:num>
   <w:num w:numId="13">
-    <w:abstractNumId w:val="28"/>
+    <w:abstractNumId w:val="30"/>
   </w:num>
   <w:num w:numId="14">
-    <w:abstractNumId w:val="20"/>
+    <w:abstractNumId w:val="21"/>
   </w:num>
   <w:num w:numId="15">
-    <w:abstractNumId w:val="12"/>
+    <w:abstractNumId w:val="13"/>
   </w:num>
   <w:num w:numId="16">
     <w:abstractNumId w:val="11"/>
   </w:num>
   <w:num w:numId="17">
-    <w:abstractNumId w:val="22"/>
+    <w:abstractNumId w:val="24"/>
   </w:num>
   <w:num w:numId="18">
-    <w:abstractNumId w:val="30"/>
+    <w:abstractNumId w:val="32"/>
   </w:num>
   <w:num w:numId="19">
-    <w:abstractNumId w:val="14"/>
+    <w:abstractNumId w:val="15"/>
   </w:num>
   <w:num w:numId="20">
-    <w:abstractNumId w:val="21"/>
+    <w:abstractNumId w:val="22"/>
   </w:num>
   <w:num w:numId="21">
     <w:abstractNumId w:val="7"/>
@@ -7072,13 +7730,13 @@
     <w:abstractNumId w:val="1"/>
   </w:num>
   <w:num w:numId="23">
-    <w:abstractNumId w:val="34"/>
+    <w:abstractNumId w:val="38"/>
   </w:num>
   <w:num w:numId="24">
-    <w:abstractNumId w:val="27"/>
+    <w:abstractNumId w:val="29"/>
   </w:num>
   <w:num w:numId="25">
-    <w:abstractNumId w:val="13"/>
+    <w:abstractNumId w:val="14"/>
   </w:num>
   <w:num w:numId="26">
     <w:abstractNumId w:val="0"/>
@@ -7090,25 +7748,37 @@
     <w:abstractNumId w:val="5"/>
   </w:num>
   <w:num w:numId="29">
-    <w:abstractNumId w:val="16"/>
+    <w:abstractNumId w:val="17"/>
   </w:num>
   <w:num w:numId="30">
-    <w:abstractNumId w:val="31"/>
+    <w:abstractNumId w:val="35"/>
   </w:num>
   <w:num w:numId="31">
     <w:abstractNumId w:val="9"/>
   </w:num>
   <w:num w:numId="32">
-    <w:abstractNumId w:val="32"/>
+    <w:abstractNumId w:val="36"/>
   </w:num>
   <w:num w:numId="33">
-    <w:abstractNumId w:val="15"/>
+    <w:abstractNumId w:val="16"/>
   </w:num>
   <w:num w:numId="34">
     <w:abstractNumId w:val="2"/>
   </w:num>
   <w:num w:numId="35">
     <w:abstractNumId w:val="4"/>
+  </w:num>
+  <w:num w:numId="36">
+    <w:abstractNumId w:val="33"/>
+  </w:num>
+  <w:num w:numId="37">
+    <w:abstractNumId w:val="34"/>
+  </w:num>
+  <w:num w:numId="38">
+    <w:abstractNumId w:val="12"/>
+  </w:num>
+  <w:num w:numId="39">
+    <w:abstractNumId w:val="23"/>
   </w:num>
 </w:numbering>
 </file>
@@ -8069,7 +8739,7 @@
 </file>
 
 <file path=customXml/itemProps1.xml><?xml version="1.0" encoding="utf-8"?>
-<ds:datastoreItem xmlns:ds="http://schemas.openxmlformats.org/officeDocument/2006/customXml" ds:itemID="{D9A77F3D-6D2A-4CB1-96E4-757864C2E3F3}">
+<ds:datastoreItem xmlns:ds="http://schemas.openxmlformats.org/officeDocument/2006/customXml" ds:itemID="{03A85867-B309-4E6E-8A5A-D7AC49EB1845}">
   <ds:schemaRefs>
     <ds:schemaRef ds:uri="http://schemas.openxmlformats.org/officeDocument/2006/bibliography"/>
   </ds:schemaRefs>

--- a/BaoCao.docx
+++ b/BaoCao.docx
@@ -1,6 +1,6 @@
 
 <file path=word/document.xml><?xml version="1.0" encoding="utf-8"?>
-<w:document xmlns:wpc="http://schemas.microsoft.com/office/word/2010/wordprocessingCanvas" xmlns:cx="http://schemas.microsoft.com/office/drawing/2014/chartex" xmlns:mc="http://schemas.openxmlformats.org/markup-compatibility/2006" xmlns:o="urn:schemas-microsoft-com:office:office" xmlns:r="http://schemas.openxmlformats.org/officeDocument/2006/relationships" xmlns:m="http://schemas.openxmlformats.org/officeDocument/2006/math" xmlns:v="urn:schemas-microsoft-com:vml" xmlns:wp14="http://schemas.microsoft.com/office/word/2010/wordprocessingDrawing" xmlns:wp="http://schemas.openxmlformats.org/drawingml/2006/wordprocessingDrawing" xmlns:w10="urn:schemas-microsoft-com:office:word" xmlns:w="http://schemas.openxmlformats.org/wordprocessingml/2006/main" xmlns:w14="http://schemas.microsoft.com/office/word/2010/wordml" xmlns:w15="http://schemas.microsoft.com/office/word/2012/wordml" xmlns:w16se="http://schemas.microsoft.com/office/word/2015/wordml/symex" xmlns:wpg="http://schemas.microsoft.com/office/word/2010/wordprocessingGroup" xmlns:wpi="http://schemas.microsoft.com/office/word/2010/wordprocessingInk" xmlns:wne="http://schemas.microsoft.com/office/word/2006/wordml" xmlns:wps="http://schemas.microsoft.com/office/word/2010/wordprocessingShape" mc:Ignorable="w14 w15 w16se wp14">
+<w:document xmlns:wpc="http://schemas.microsoft.com/office/word/2010/wordprocessingCanvas" xmlns:cx="http://schemas.microsoft.com/office/drawing/2014/chartex" xmlns:cx1="http://schemas.microsoft.com/office/drawing/2015/9/8/chartex" xmlns:cx2="http://schemas.microsoft.com/office/drawing/2015/10/21/chartex" xmlns:cx3="http://schemas.microsoft.com/office/drawing/2016/5/9/chartex" xmlns:cx4="http://schemas.microsoft.com/office/drawing/2016/5/10/chartex" xmlns:cx5="http://schemas.microsoft.com/office/drawing/2016/5/11/chartex" xmlns:cx6="http://schemas.microsoft.com/office/drawing/2016/5/12/chartex" xmlns:cx7="http://schemas.microsoft.com/office/drawing/2016/5/13/chartex" xmlns:cx8="http://schemas.microsoft.com/office/drawing/2016/5/14/chartex" xmlns:mc="http://schemas.openxmlformats.org/markup-compatibility/2006" xmlns:aink="http://schemas.microsoft.com/office/drawing/2016/ink" xmlns:am3d="http://schemas.microsoft.com/office/drawing/2017/model3d" xmlns:o="urn:schemas-microsoft-com:office:office" xmlns:r="http://schemas.openxmlformats.org/officeDocument/2006/relationships" xmlns:m="http://schemas.openxmlformats.org/officeDocument/2006/math" xmlns:v="urn:schemas-microsoft-com:vml" xmlns:wp14="http://schemas.microsoft.com/office/word/2010/wordprocessingDrawing" xmlns:wp="http://schemas.openxmlformats.org/drawingml/2006/wordprocessingDrawing" xmlns:w10="urn:schemas-microsoft-com:office:word" xmlns:w="http://schemas.openxmlformats.org/wordprocessingml/2006/main" xmlns:w14="http://schemas.microsoft.com/office/word/2010/wordml" xmlns:w15="http://schemas.microsoft.com/office/word/2012/wordml" xmlns:w16cid="http://schemas.microsoft.com/office/word/2016/wordml/cid" xmlns:w16se="http://schemas.microsoft.com/office/word/2015/wordml/symex" xmlns:wpg="http://schemas.microsoft.com/office/word/2010/wordprocessingGroup" xmlns:wpi="http://schemas.microsoft.com/office/word/2010/wordprocessingInk" xmlns:wne="http://schemas.microsoft.com/office/word/2006/wordml" xmlns:wps="http://schemas.microsoft.com/office/word/2010/wordprocessingShape" mc:Ignorable="w14 w15 w16se w16cid wp14">
   <w:body>
     <w:p>
       <w:pPr>
@@ -1197,7 +1197,7 @@
                   </wp:anchor>
                 </w:drawing>
               </mc:Choice>
-              <mc:Fallback xmlns:cx1="http://schemas.microsoft.com/office/drawing/2015/9/8/chartex" xmlns:cx2="http://schemas.microsoft.com/office/drawing/2015/10/21/chartex" xmlns:cx3="http://schemas.microsoft.com/office/drawing/2016/5/9/chartex" xmlns:cx4="http://schemas.microsoft.com/office/drawing/2016/5/10/chartex" xmlns:cx5="http://schemas.microsoft.com/office/drawing/2016/5/11/chartex" xmlns:cx6="http://schemas.microsoft.com/office/drawing/2016/5/12/chartex" xmlns:cx7="http://schemas.microsoft.com/office/drawing/2016/5/13/chartex" xmlns:cx8="http://schemas.microsoft.com/office/drawing/2016/5/14/chartex" xmlns:aink="http://schemas.microsoft.com/office/drawing/2016/ink" xmlns:am3d="http://schemas.microsoft.com/office/drawing/2017/model3d" xmlns:w16cid="http://schemas.microsoft.com/office/word/2016/wordml/cid">
+              <mc:Fallback>
                 <w:pict>
                   <v:group w14:anchorId="063C17F8" id="Group 2" o:spid="_x0000_s1026" style="position:absolute;margin-left:0;margin-top:0;width:432.65pt;height:448.55pt;z-index:-251658239;mso-width-percent:706;mso-height-percent:566;mso-left-percent:220;mso-top-percent:300;mso-position-horizontal-relative:page;mso-position-vertical-relative:page;mso-width-percent:706;mso-height-percent:566;mso-left-percent:220;mso-top-percent:300" coordsize="43291,44910" o:gfxdata="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">
                     <o:lock v:ext="edit" aspectratio="t"/>
@@ -2442,6 +2442,535 @@
         <w:spacing w:line="24" w:lineRule="atLeast"/>
         <w:rPr>
           <w:rFonts w:asciiTheme="majorHAnsi" w:eastAsia="Times New Roman" w:hAnsiTheme="majorHAnsi" w:cstheme="majorHAnsi"/>
+          <w:noProof/>
+          <w:sz w:val="26"/>
+          <w:szCs w:val="26"/>
+          <w:lang w:val="en-US"/>
+        </w:rPr>
+      </w:pPr>
+      <w:r>
+        <w:rPr>
+          <w:rFonts w:asciiTheme="majorHAnsi" w:eastAsia="Times New Roman" w:hAnsiTheme="majorHAnsi" w:cstheme="majorHAnsi"/>
+          <w:b/>
+          <w:noProof/>
+          <w:sz w:val="26"/>
+          <w:szCs w:val="26"/>
+          <w:lang w:val="en-US"/>
+        </w:rPr>
+        <w:tab/>
+      </w:r>
+      <w:r>
+        <w:rPr>
+          <w:rFonts w:asciiTheme="majorHAnsi" w:eastAsia="Times New Roman" w:hAnsiTheme="majorHAnsi" w:cstheme="majorHAnsi"/>
+          <w:noProof/>
+          <w:sz w:val="26"/>
+          <w:szCs w:val="26"/>
+          <w:lang w:val="en-US"/>
+        </w:rPr>
+        <w:t>Ngày nay, ứng dụng công nghệ thông tin và việc tin học hóa được xem là một trong những yếu tố mang tính quyết định trong hoạt động của chính phủ, tổ chức, cũng như các doanh nghiệp, nó đóng vai trò hết sức quan trọng, có thể tạo ra những bước đột phá mạnh mẽ.</w:t>
+      </w:r>
+    </w:p>
+    <w:p>
+      <w:pPr>
+        <w:spacing w:line="24" w:lineRule="atLeast"/>
+        <w:rPr>
+          <w:rFonts w:asciiTheme="majorHAnsi" w:eastAsia="Times New Roman" w:hAnsiTheme="majorHAnsi" w:cstheme="majorHAnsi"/>
+          <w:noProof/>
+          <w:sz w:val="26"/>
+          <w:szCs w:val="26"/>
+          <w:lang w:val="en-US"/>
+        </w:rPr>
+      </w:pPr>
+      <w:r>
+        <w:rPr>
+          <w:rFonts w:asciiTheme="majorHAnsi" w:eastAsia="Times New Roman" w:hAnsiTheme="majorHAnsi" w:cstheme="majorHAnsi"/>
+          <w:noProof/>
+          <w:sz w:val="26"/>
+          <w:szCs w:val="26"/>
+          <w:lang w:val="en-US"/>
+        </w:rPr>
+        <w:tab/>
+        <w:t>Cùng với sự phát triển không ngừng về kĩ thuật máy tính và mạng điện tử, ngành công nghệ thông tin liên tục phát triển, đáp ứng nhu cầu đời sống, từng bước đạt đến những đỉnh cao mới. Mạng Internet là một trong những sản phẩm có giá trị hết sức lớn lao và ngày càng trở nên không thể thiếu, là nền tảng cho sự truyền tải, trao đổi thông tin trên toàn cầu.</w:t>
+      </w:r>
+    </w:p>
+    <w:p>
+      <w:pPr>
+        <w:spacing w:line="24" w:lineRule="atLeast"/>
+        <w:rPr>
+          <w:rFonts w:asciiTheme="majorHAnsi" w:eastAsia="Times New Roman" w:hAnsiTheme="majorHAnsi" w:cstheme="majorHAnsi"/>
+          <w:noProof/>
+          <w:sz w:val="26"/>
+          <w:szCs w:val="26"/>
+          <w:lang w:val="en-US"/>
+        </w:rPr>
+      </w:pPr>
+      <w:r>
+        <w:rPr>
+          <w:rFonts w:asciiTheme="majorHAnsi" w:eastAsia="Times New Roman" w:hAnsiTheme="majorHAnsi" w:cstheme="majorHAnsi"/>
+          <w:noProof/>
+          <w:sz w:val="26"/>
+          <w:szCs w:val="26"/>
+          <w:lang w:val="en-US"/>
+        </w:rPr>
+        <w:tab/>
+        <w:t>Giờ đây, mọi việc lên quan đến thông tin trở nên dễ dàng với người sử dụng. Bằng internet, chúng ta đã thực hiện được nhiều công việc với tốc độ nhanh hơn và chi phí thấp hơn nhiều so với cách thức truyền thống. Một ví dụ điển hình là sự khai sinh và phát triển của hệ thống thông tin trong trường Đại học, Cao đẳng. Trong hoạt động dạy, học và nghiên cứu, hệ thống thông tin khẳng định được vai trò thiết yếu, có sức ảnh hưởng lớn. Trong quá trình sử dụng hệ thống thông tin cho việc học, nhóm chúng em nhận thấy có thể cải tiến một số hoạt động nên đã cùng nhau thực hiện đồ án: “Cải tiến hệ thống thông tin trong trường Đại học” với mục tiêu giúp sinh viên và giảng viên dễ dàng hơn trong việc sử dụng hệ thống.</w:t>
+      </w:r>
+    </w:p>
+    <w:p>
+      <w:pPr>
+        <w:spacing w:line="24" w:lineRule="atLeast"/>
+        <w:rPr>
+          <w:rFonts w:asciiTheme="majorHAnsi" w:eastAsia="Times New Roman" w:hAnsiTheme="majorHAnsi" w:cstheme="majorHAnsi"/>
+          <w:b/>
+          <w:noProof/>
+          <w:sz w:val="28"/>
+          <w:szCs w:val="28"/>
+          <w:lang w:val="en-US"/>
+        </w:rPr>
+      </w:pPr>
+      <w:r>
+        <w:rPr>
+          <w:rFonts w:asciiTheme="majorHAnsi" w:eastAsia="Times New Roman" w:hAnsiTheme="majorHAnsi" w:cstheme="majorHAnsi"/>
+          <w:noProof/>
+          <w:sz w:val="26"/>
+          <w:szCs w:val="26"/>
+          <w:lang w:val="en-US"/>
+        </w:rPr>
+        <w:tab/>
+        <w:t>Với sự hướng dẫn tận tình của Cô Lê Thị Mỹ Hạnh,  chúng em đã hoàn thành bài báo cáo đồ án này. Tuy đã gắng sức phân tích, thiết kế và chỉnh sửa, chắc chắn rằng không tránh khỏi những thiếu sót. Chúng em rất mong nhận được sự thông cảm và góp ý của quý Thầy cô. Chúng em xin chân thành cảm ơn.</w:t>
+      </w:r>
+    </w:p>
+    <w:p>
+      <w:pPr>
+        <w:spacing w:line="24" w:lineRule="atLeast"/>
+        <w:rPr>
+          <w:rFonts w:asciiTheme="majorHAnsi" w:eastAsia="Times New Roman" w:hAnsiTheme="majorHAnsi" w:cstheme="majorHAnsi"/>
+          <w:b/>
+          <w:sz w:val="28"/>
+          <w:szCs w:val="28"/>
+          <w:lang w:val="en-US"/>
+        </w:rPr>
+      </w:pPr>
+      <w:r>
+        <w:rPr>
+          <w:rFonts w:asciiTheme="majorHAnsi" w:eastAsia="Times New Roman" w:hAnsiTheme="majorHAnsi" w:cstheme="majorHAnsi"/>
+          <w:b/>
+          <w:sz w:val="28"/>
+          <w:szCs w:val="28"/>
+          <w:lang w:val="en-US"/>
+        </w:rPr>
+        <w:t>Vấn đề thực tế</w:t>
+      </w:r>
+    </w:p>
+    <w:p>
+      <w:pPr>
+        <w:pStyle w:val="ListParagraph"/>
+        <w:numPr>
+          <w:ilvl w:val="0"/>
+          <w:numId w:val="34"/>
+        </w:numPr>
+        <w:spacing w:line="24" w:lineRule="atLeast"/>
+        <w:ind w:left="1080"/>
+        <w:rPr>
+          <w:rFonts w:asciiTheme="majorHAnsi" w:hAnsiTheme="majorHAnsi" w:cstheme="majorHAnsi"/>
+          <w:sz w:val="26"/>
+          <w:szCs w:val="26"/>
+        </w:rPr>
+      </w:pPr>
+      <w:r>
+        <w:rPr>
+          <w:rFonts w:asciiTheme="majorHAnsi" w:eastAsia="Times New Roman" w:hAnsiTheme="majorHAnsi" w:cstheme="majorHAnsi"/>
+          <w:noProof/>
+          <w:sz w:val="26"/>
+          <w:szCs w:val="26"/>
+        </w:rPr>
+        <w:t>Mỗi lần phòng công tác sinh viên có thông báo thì phải đăng tải lên trang web (</w:t>
+      </w:r>
+      <w:hyperlink r:id="rId8">
+        <w:r>
+          <w:rPr>
+            <w:rStyle w:val="Hyperlink"/>
+            <w:rFonts w:asciiTheme="majorHAnsi" w:eastAsia="Times New Roman" w:hAnsiTheme="majorHAnsi" w:cstheme="majorHAnsi"/>
+            <w:noProof/>
+            <w:color w:val="auto"/>
+            <w:sz w:val="26"/>
+            <w:szCs w:val="26"/>
+            <w:u w:val="none"/>
+          </w:rPr>
+          <w:t>sv.dut.udn.vn</w:t>
+        </w:r>
+      </w:hyperlink>
+      <w:r>
+        <w:rPr>
+          <w:rFonts w:asciiTheme="majorHAnsi" w:eastAsia="Times New Roman" w:hAnsiTheme="majorHAnsi" w:cstheme="majorHAnsi"/>
+          <w:noProof/>
+          <w:sz w:val="26"/>
+          <w:szCs w:val="26"/>
+        </w:rPr>
+        <w:t>) sau đó sinh viên phải chủ động truy cập để biết thông tin. Nhưng đa số các bạn rất ít truy cập trang web.</w:t>
+      </w:r>
+    </w:p>
+    <w:p>
+      <w:pPr>
+        <w:pStyle w:val="ListParagraph"/>
+        <w:numPr>
+          <w:ilvl w:val="0"/>
+          <w:numId w:val="34"/>
+        </w:numPr>
+        <w:spacing w:line="24" w:lineRule="atLeast"/>
+        <w:ind w:left="1080"/>
+        <w:rPr>
+          <w:rFonts w:asciiTheme="majorHAnsi" w:hAnsiTheme="majorHAnsi" w:cstheme="majorHAnsi"/>
+          <w:sz w:val="26"/>
+          <w:szCs w:val="26"/>
+        </w:rPr>
+      </w:pPr>
+      <w:r>
+        <w:rPr>
+          <w:rFonts w:asciiTheme="majorHAnsi" w:eastAsia="Times New Roman" w:hAnsiTheme="majorHAnsi" w:cstheme="majorHAnsi"/>
+          <w:noProof/>
+          <w:sz w:val="26"/>
+          <w:szCs w:val="26"/>
+        </w:rPr>
+        <w:t>Giảng viên muốn gửi thông báo qua mail cho lớp học phần thì phải thu thập tất cả mail và nhập vào máy tính. Một số smartphone của sinh viên không cài sẵn gmail. Và việc đọc hay kiểm tra hộp thư gmail khá là kềnh càng. Một số sinh viên sử dụng gmail không khoa học làm cho gmail nhiều spam và thông tin quan trọng hay bị trôi đi.</w:t>
+      </w:r>
+    </w:p>
+    <w:p>
+      <w:pPr>
+        <w:pStyle w:val="ListParagraph"/>
+        <w:numPr>
+          <w:ilvl w:val="0"/>
+          <w:numId w:val="34"/>
+        </w:numPr>
+        <w:spacing w:line="24" w:lineRule="atLeast"/>
+        <w:ind w:left="1080"/>
+        <w:rPr>
+          <w:rFonts w:asciiTheme="majorHAnsi" w:hAnsiTheme="majorHAnsi" w:cstheme="majorHAnsi"/>
+          <w:sz w:val="26"/>
+          <w:szCs w:val="26"/>
+        </w:rPr>
+      </w:pPr>
+      <w:r>
+        <w:rPr>
+          <w:rFonts w:asciiTheme="majorHAnsi" w:eastAsia="Times New Roman" w:hAnsiTheme="majorHAnsi" w:cstheme="majorHAnsi"/>
+          <w:noProof/>
+          <w:sz w:val="26"/>
+          <w:szCs w:val="26"/>
+        </w:rPr>
+        <w:t>Lớp trưởng muốn thông báo đến lớp thì phải gửi vào “nhóm chat” trong messenger, hoặc “nhóm” trên facebook. Gây ra vấn đề tin nhắn hoặc bài đăng có thể bị trôi, và một số lý do khiến sinh viên bị sót thông tin.</w:t>
+      </w:r>
+    </w:p>
+    <w:p>
+      <w:pPr>
+        <w:spacing w:line="24" w:lineRule="atLeast"/>
+        <w:rPr>
+          <w:rFonts w:asciiTheme="majorHAnsi" w:eastAsia="Times New Roman" w:hAnsiTheme="majorHAnsi" w:cstheme="majorHAnsi"/>
+          <w:b/>
+          <w:sz w:val="28"/>
+          <w:szCs w:val="28"/>
+          <w:lang w:val="en-US"/>
+        </w:rPr>
+      </w:pPr>
+      <w:r>
+        <w:rPr>
+          <w:rFonts w:asciiTheme="majorHAnsi" w:eastAsia="Times New Roman" w:hAnsiTheme="majorHAnsi" w:cstheme="majorHAnsi"/>
+          <w:b/>
+          <w:sz w:val="28"/>
+          <w:szCs w:val="28"/>
+          <w:lang w:val="en-US"/>
+        </w:rPr>
+        <w:t>Vấn đề bao quát</w:t>
+      </w:r>
+    </w:p>
+    <w:p>
+      <w:pPr>
+        <w:pStyle w:val="ListParagraph"/>
+        <w:numPr>
+          <w:ilvl w:val="0"/>
+          <w:numId w:val="34"/>
+        </w:numPr>
+        <w:spacing w:line="24" w:lineRule="atLeast"/>
+        <w:ind w:left="1080"/>
+        <w:rPr>
+          <w:rFonts w:asciiTheme="majorHAnsi" w:hAnsiTheme="majorHAnsi" w:cstheme="majorHAnsi"/>
+          <w:noProof/>
+          <w:sz w:val="26"/>
+          <w:szCs w:val="26"/>
+        </w:rPr>
+      </w:pPr>
+      <w:r>
+        <w:rPr>
+          <w:rFonts w:asciiTheme="majorHAnsi" w:eastAsia="Times New Roman" w:hAnsiTheme="majorHAnsi" w:cstheme="majorHAnsi"/>
+          <w:noProof/>
+          <w:sz w:val="26"/>
+          <w:szCs w:val="26"/>
+        </w:rPr>
+        <w:t>Xây dựng một hệ thống hỗ trợ cho việc thông báo đến một nhóm đối tượng trở nên dễ dàng và tối ưu hơn.</w:t>
+      </w:r>
+    </w:p>
+    <w:p>
+      <w:pPr>
+        <w:pStyle w:val="ListParagraph"/>
+        <w:numPr>
+          <w:ilvl w:val="0"/>
+          <w:numId w:val="34"/>
+        </w:numPr>
+        <w:spacing w:line="24" w:lineRule="atLeast"/>
+        <w:ind w:left="1080"/>
+        <w:rPr>
+          <w:rFonts w:asciiTheme="majorHAnsi" w:hAnsiTheme="majorHAnsi" w:cstheme="majorHAnsi"/>
+          <w:noProof/>
+          <w:sz w:val="26"/>
+          <w:szCs w:val="26"/>
+        </w:rPr>
+      </w:pPr>
+      <w:r>
+        <w:rPr>
+          <w:rFonts w:asciiTheme="majorHAnsi" w:eastAsia="Times New Roman" w:hAnsiTheme="majorHAnsi" w:cstheme="majorHAnsi"/>
+          <w:noProof/>
+          <w:sz w:val="26"/>
+          <w:szCs w:val="26"/>
+        </w:rPr>
+        <w:lastRenderedPageBreak/>
+        <w:t>Gửi thông tin mới từ trang sv.dut.udn.vn về nền tảng phổ biến hơn.</w:t>
+      </w:r>
+    </w:p>
+    <w:p>
+      <w:pPr>
+        <w:spacing w:line="24" w:lineRule="atLeast"/>
+        <w:rPr>
+          <w:rFonts w:asciiTheme="majorHAnsi" w:eastAsia="Times New Roman" w:hAnsiTheme="majorHAnsi" w:cstheme="majorHAnsi"/>
+          <w:b/>
+          <w:sz w:val="28"/>
+          <w:szCs w:val="28"/>
+          <w:lang w:val="en-US"/>
+        </w:rPr>
+      </w:pPr>
+      <w:r>
+        <w:rPr>
+          <w:rFonts w:asciiTheme="majorHAnsi" w:eastAsia="Times New Roman" w:hAnsiTheme="majorHAnsi" w:cstheme="majorHAnsi"/>
+          <w:b/>
+          <w:sz w:val="28"/>
+          <w:szCs w:val="28"/>
+          <w:lang w:val="en-US"/>
+        </w:rPr>
+        <w:t>Cách giải quyết</w:t>
+      </w:r>
+    </w:p>
+    <w:p>
+      <w:pPr>
+        <w:spacing w:line="24" w:lineRule="atLeast"/>
+        <w:ind w:firstLine="720"/>
+        <w:rPr>
+          <w:rFonts w:asciiTheme="majorHAnsi" w:hAnsiTheme="majorHAnsi" w:cstheme="majorHAnsi"/>
+          <w:b/>
+          <w:noProof/>
+          <w:sz w:val="26"/>
+          <w:szCs w:val="26"/>
+        </w:rPr>
+      </w:pPr>
+      <w:r>
+        <w:rPr>
+          <w:rFonts w:asciiTheme="majorHAnsi" w:eastAsia="Times New Roman" w:hAnsiTheme="majorHAnsi" w:cstheme="majorHAnsi"/>
+          <w:b/>
+          <w:iCs/>
+          <w:noProof/>
+          <w:sz w:val="26"/>
+          <w:szCs w:val="26"/>
+          <w:lang w:val="en-US"/>
+        </w:rPr>
+        <w:t>Mô hình</w:t>
+      </w:r>
+      <w:r>
+        <w:rPr>
+          <w:rFonts w:asciiTheme="majorHAnsi" w:eastAsia="Times New Roman" w:hAnsiTheme="majorHAnsi" w:cstheme="majorHAnsi"/>
+          <w:b/>
+          <w:iCs/>
+          <w:noProof/>
+          <w:sz w:val="26"/>
+          <w:szCs w:val="26"/>
+        </w:rPr>
+        <w:t xml:space="preserve"> Notitag</w:t>
+      </w:r>
+    </w:p>
+    <w:p>
+      <w:pPr>
+        <w:pStyle w:val="ListParagraph"/>
+        <w:numPr>
+          <w:ilvl w:val="0"/>
+          <w:numId w:val="41"/>
+        </w:numPr>
+        <w:spacing w:line="24" w:lineRule="atLeast"/>
+        <w:rPr>
+          <w:rFonts w:asciiTheme="majorHAnsi" w:hAnsiTheme="majorHAnsi" w:cstheme="majorHAnsi"/>
+          <w:noProof/>
+          <w:sz w:val="26"/>
+          <w:szCs w:val="26"/>
+        </w:rPr>
+      </w:pPr>
+      <w:r>
+        <w:rPr>
+          <w:rFonts w:asciiTheme="majorHAnsi" w:eastAsia="Times New Roman" w:hAnsiTheme="majorHAnsi" w:cstheme="majorHAnsi"/>
+          <w:noProof/>
+          <w:sz w:val="26"/>
+          <w:szCs w:val="26"/>
+        </w:rPr>
+        <w:t>Tương tự như mô hình follow trang cá nhân từ mạng xã hội. Nhưng đối với Notitag, một người có thể tạo nhiều #tag và mọi người muốn nhận thông báo nào thì follow vào #tag đó.</w:t>
+      </w:r>
+    </w:p>
+    <w:p>
+      <w:pPr>
+        <w:pStyle w:val="ListParagraph"/>
+        <w:numPr>
+          <w:ilvl w:val="0"/>
+          <w:numId w:val="41"/>
+        </w:numPr>
+        <w:spacing w:line="24" w:lineRule="atLeast"/>
+        <w:rPr>
+          <w:rFonts w:asciiTheme="majorHAnsi" w:hAnsiTheme="majorHAnsi" w:cstheme="majorHAnsi"/>
+          <w:noProof/>
+          <w:sz w:val="26"/>
+          <w:szCs w:val="26"/>
+        </w:rPr>
+      </w:pPr>
+      <w:r>
+        <w:rPr>
+          <w:rFonts w:asciiTheme="majorHAnsi" w:eastAsia="Times New Roman" w:hAnsiTheme="majorHAnsi" w:cstheme="majorHAnsi"/>
+          <w:noProof/>
+          <w:sz w:val="26"/>
+          <w:szCs w:val="26"/>
+        </w:rPr>
+        <w:t>Ví dụ: Giảng viên dạy cho nhiều lớp, mỗi lớp giảng viên sẽ tạo một #tag riêng. Sinh viên chỉ cần đăng ký nhận #tag phù hợp sẽ nhận được thông báo mà không bị làm phiền mới các thông báo không liên quan.</w:t>
+      </w:r>
+    </w:p>
+    <w:p>
+      <w:pPr>
+        <w:spacing w:line="24" w:lineRule="atLeast"/>
+        <w:rPr>
+          <w:rFonts w:asciiTheme="majorHAnsi" w:eastAsia="Times New Roman" w:hAnsiTheme="majorHAnsi" w:cstheme="majorHAnsi"/>
+          <w:b/>
+          <w:sz w:val="28"/>
+          <w:szCs w:val="28"/>
+          <w:lang w:val="en-US"/>
+        </w:rPr>
+      </w:pPr>
+      <w:r>
+        <w:rPr>
+          <w:rFonts w:asciiTheme="majorHAnsi" w:eastAsia="Times New Roman" w:hAnsiTheme="majorHAnsi" w:cstheme="majorHAnsi"/>
+          <w:b/>
+          <w:sz w:val="28"/>
+          <w:szCs w:val="28"/>
+          <w:lang w:val="en-US"/>
+        </w:rPr>
+        <w:tab/>
+        <w:t>Ý tưởng</w:t>
+      </w:r>
+    </w:p>
+    <w:p>
+      <w:pPr>
+        <w:pStyle w:val="ListParagraph"/>
+        <w:numPr>
+          <w:ilvl w:val="1"/>
+          <w:numId w:val="40"/>
+        </w:numPr>
+        <w:spacing w:line="24" w:lineRule="atLeast"/>
+        <w:rPr>
+          <w:rFonts w:asciiTheme="majorHAnsi" w:hAnsiTheme="majorHAnsi" w:cstheme="majorHAnsi"/>
+          <w:noProof/>
+          <w:sz w:val="26"/>
+          <w:szCs w:val="26"/>
+        </w:rPr>
+      </w:pPr>
+      <w:r>
+        <w:rPr>
+          <w:rFonts w:asciiTheme="majorHAnsi" w:eastAsia="Times New Roman" w:hAnsiTheme="majorHAnsi" w:cstheme="majorHAnsi"/>
+          <w:noProof/>
+          <w:sz w:val="26"/>
+          <w:szCs w:val="26"/>
+        </w:rPr>
+        <w:t>Khi có thông báo mới từ trang sv.dut.udn.vn, gửi chúng về messenger.</w:t>
+      </w:r>
+    </w:p>
+    <w:p>
+      <w:pPr>
+        <w:pStyle w:val="ListParagraph"/>
+        <w:numPr>
+          <w:ilvl w:val="1"/>
+          <w:numId w:val="40"/>
+        </w:numPr>
+        <w:spacing w:line="24" w:lineRule="atLeast"/>
+        <w:rPr>
+          <w:rFonts w:asciiTheme="majorHAnsi" w:hAnsiTheme="majorHAnsi" w:cstheme="majorHAnsi"/>
+          <w:noProof/>
+          <w:sz w:val="26"/>
+          <w:szCs w:val="26"/>
+        </w:rPr>
+      </w:pPr>
+      <w:r>
+        <w:rPr>
+          <w:rFonts w:asciiTheme="majorHAnsi" w:eastAsia="Times New Roman" w:hAnsiTheme="majorHAnsi" w:cstheme="majorHAnsi"/>
+          <w:noProof/>
+          <w:sz w:val="26"/>
+          <w:szCs w:val="26"/>
+        </w:rPr>
+        <w:t>Thông báo cho nhóm đối tượng bằng messenger với mô Notitag.</w:t>
+      </w:r>
+    </w:p>
+    <w:p>
+      <w:pPr>
+        <w:rPr>
+          <w:rFonts w:asciiTheme="majorHAnsi" w:eastAsia="Times New Roman" w:hAnsiTheme="majorHAnsi" w:cstheme="majorHAnsi"/>
+          <w:b/>
+          <w:noProof/>
+          <w:sz w:val="28"/>
+          <w:szCs w:val="28"/>
+          <w:lang w:val="vi"/>
+        </w:rPr>
+      </w:pPr>
+      <w:r>
+        <w:rPr>
+          <w:rFonts w:asciiTheme="majorHAnsi" w:eastAsia="Times New Roman" w:hAnsiTheme="majorHAnsi" w:cstheme="majorHAnsi"/>
+          <w:b/>
+          <w:noProof/>
+          <w:sz w:val="28"/>
+          <w:szCs w:val="28"/>
+          <w:lang w:val="vi"/>
+        </w:rPr>
+        <w:br w:type="page"/>
+      </w:r>
+    </w:p>
+    <w:p>
+      <w:pPr>
+        <w:spacing w:line="24" w:lineRule="atLeast"/>
+        <w:rPr>
+          <w:rFonts w:asciiTheme="majorHAnsi" w:eastAsia="Times New Roman" w:hAnsiTheme="majorHAnsi" w:cstheme="majorHAnsi"/>
+          <w:b/>
+          <w:noProof/>
+          <w:sz w:val="28"/>
+          <w:szCs w:val="28"/>
+          <w:lang w:val="en-US"/>
+        </w:rPr>
+      </w:pPr>
+      <w:bookmarkStart w:id="0" w:name="_GoBack"/>
+      <w:bookmarkEnd w:id="0"/>
+      <w:r>
+        <w:rPr>
+          <w:rFonts w:asciiTheme="majorHAnsi" w:eastAsia="Times New Roman" w:hAnsiTheme="majorHAnsi" w:cstheme="majorHAnsi"/>
+          <w:b/>
+          <w:noProof/>
+          <w:sz w:val="28"/>
+          <w:szCs w:val="28"/>
+          <w:lang w:val="en-US"/>
+        </w:rPr>
+        <w:lastRenderedPageBreak/>
+        <w:t>Giới thiệu</w:t>
+      </w:r>
+    </w:p>
+    <w:p>
+      <w:pPr>
+        <w:spacing w:line="24" w:lineRule="atLeast"/>
+        <w:rPr>
+          <w:rFonts w:asciiTheme="majorHAnsi" w:eastAsia="Times New Roman" w:hAnsiTheme="majorHAnsi" w:cstheme="majorHAnsi"/>
           <w:b/>
           <w:sz w:val="28"/>
           <w:szCs w:val="28"/>
@@ -3178,8 +3707,6 @@
                 <w:lang w:val="en-US"/>
               </w:rPr>
             </w:pPr>
-            <w:bookmarkStart w:id="0" w:name="_GoBack"/>
-            <w:bookmarkEnd w:id="0"/>
           </w:p>
         </w:tc>
         <w:tc>
@@ -3275,8 +3802,8 @@
       </w:r>
     </w:p>
     <w:sectPr>
-      <w:headerReference w:type="default" r:id="rId8"/>
-      <w:footerReference w:type="default" r:id="rId9"/>
+      <w:headerReference w:type="default" r:id="rId9"/>
+      <w:footerReference w:type="default" r:id="rId10"/>
       <w:pgSz w:w="11906" w:h="16838" w:code="9"/>
       <w:pgMar w:top="1440" w:right="1440" w:bottom="1440" w:left="1440" w:header="720" w:footer="720" w:gutter="0"/>
       <w:paperSrc w:first="4"/>
@@ -3290,7 +3817,7 @@
 </file>
 
 <file path=word/endnotes.xml><?xml version="1.0" encoding="utf-8"?>
-<w:endnotes xmlns:wpc="http://schemas.microsoft.com/office/word/2010/wordprocessingCanvas" xmlns:cx="http://schemas.microsoft.com/office/drawing/2014/chartex" xmlns:mc="http://schemas.openxmlformats.org/markup-compatibility/2006" xmlns:o="urn:schemas-microsoft-com:office:office" xmlns:r="http://schemas.openxmlformats.org/officeDocument/2006/relationships" xmlns:m="http://schemas.openxmlformats.org/officeDocument/2006/math" xmlns:v="urn:schemas-microsoft-com:vml" xmlns:wp14="http://schemas.microsoft.com/office/word/2010/wordprocessingDrawing" xmlns:wp="http://schemas.openxmlformats.org/drawingml/2006/wordprocessingDrawing" xmlns:w10="urn:schemas-microsoft-com:office:word" xmlns:w="http://schemas.openxmlformats.org/wordprocessingml/2006/main" xmlns:w14="http://schemas.microsoft.com/office/word/2010/wordml" xmlns:w15="http://schemas.microsoft.com/office/word/2012/wordml" xmlns:w16se="http://schemas.microsoft.com/office/word/2015/wordml/symex" xmlns:wpg="http://schemas.microsoft.com/office/word/2010/wordprocessingGroup" xmlns:wpi="http://schemas.microsoft.com/office/word/2010/wordprocessingInk" xmlns:wne="http://schemas.microsoft.com/office/word/2006/wordml" xmlns:wps="http://schemas.microsoft.com/office/word/2010/wordprocessingShape" mc:Ignorable="w14 w15 w16se wp14">
+<w:endnotes xmlns:wpc="http://schemas.microsoft.com/office/word/2010/wordprocessingCanvas" xmlns:cx="http://schemas.microsoft.com/office/drawing/2014/chartex" xmlns:cx1="http://schemas.microsoft.com/office/drawing/2015/9/8/chartex" xmlns:cx2="http://schemas.microsoft.com/office/drawing/2015/10/21/chartex" xmlns:cx3="http://schemas.microsoft.com/office/drawing/2016/5/9/chartex" xmlns:cx4="http://schemas.microsoft.com/office/drawing/2016/5/10/chartex" xmlns:cx5="http://schemas.microsoft.com/office/drawing/2016/5/11/chartex" xmlns:cx6="http://schemas.microsoft.com/office/drawing/2016/5/12/chartex" xmlns:cx7="http://schemas.microsoft.com/office/drawing/2016/5/13/chartex" xmlns:cx8="http://schemas.microsoft.com/office/drawing/2016/5/14/chartex" xmlns:mc="http://schemas.openxmlformats.org/markup-compatibility/2006" xmlns:aink="http://schemas.microsoft.com/office/drawing/2016/ink" xmlns:am3d="http://schemas.microsoft.com/office/drawing/2017/model3d" xmlns:o="urn:schemas-microsoft-com:office:office" xmlns:r="http://schemas.openxmlformats.org/officeDocument/2006/relationships" xmlns:m="http://schemas.openxmlformats.org/officeDocument/2006/math" xmlns:v="urn:schemas-microsoft-com:vml" xmlns:wp14="http://schemas.microsoft.com/office/word/2010/wordprocessingDrawing" xmlns:wp="http://schemas.openxmlformats.org/drawingml/2006/wordprocessingDrawing" xmlns:w10="urn:schemas-microsoft-com:office:word" xmlns:w="http://schemas.openxmlformats.org/wordprocessingml/2006/main" xmlns:w14="http://schemas.microsoft.com/office/word/2010/wordml" xmlns:w15="http://schemas.microsoft.com/office/word/2012/wordml" xmlns:w16cid="http://schemas.microsoft.com/office/word/2016/wordml/cid" xmlns:w16se="http://schemas.microsoft.com/office/word/2015/wordml/symex" xmlns:wpg="http://schemas.microsoft.com/office/word/2010/wordprocessingGroup" xmlns:wpi="http://schemas.microsoft.com/office/word/2010/wordprocessingInk" xmlns:wne="http://schemas.microsoft.com/office/word/2006/wordml" xmlns:wps="http://schemas.microsoft.com/office/word/2010/wordprocessingShape" mc:Ignorable="w14 w15 w16se w16cid wp14">
   <w:endnote w:type="separator" w:id="-1">
     <w:p>
       <w:pPr>
@@ -3322,7 +3849,7 @@
 </file>
 
 <file path=word/footer1.xml><?xml version="1.0" encoding="utf-8"?>
-<w:ftr xmlns:wpc="http://schemas.microsoft.com/office/word/2010/wordprocessingCanvas" xmlns:cx="http://schemas.microsoft.com/office/drawing/2014/chartex" xmlns:mc="http://schemas.openxmlformats.org/markup-compatibility/2006" xmlns:o="urn:schemas-microsoft-com:office:office" xmlns:r="http://schemas.openxmlformats.org/officeDocument/2006/relationships" xmlns:m="http://schemas.openxmlformats.org/officeDocument/2006/math" xmlns:v="urn:schemas-microsoft-com:vml" xmlns:wp14="http://schemas.microsoft.com/office/word/2010/wordprocessingDrawing" xmlns:wp="http://schemas.openxmlformats.org/drawingml/2006/wordprocessingDrawing" xmlns:w10="urn:schemas-microsoft-com:office:word" xmlns:w="http://schemas.openxmlformats.org/wordprocessingml/2006/main" xmlns:w14="http://schemas.microsoft.com/office/word/2010/wordml" xmlns:w15="http://schemas.microsoft.com/office/word/2012/wordml" xmlns:w16se="http://schemas.microsoft.com/office/word/2015/wordml/symex" xmlns:wpg="http://schemas.microsoft.com/office/word/2010/wordprocessingGroup" xmlns:wpi="http://schemas.microsoft.com/office/word/2010/wordprocessingInk" xmlns:wne="http://schemas.microsoft.com/office/word/2006/wordml" xmlns:wps="http://schemas.microsoft.com/office/word/2010/wordprocessingShape" mc:Ignorable="w14 w15 w16se wp14">
+<w:ftr xmlns:wpc="http://schemas.microsoft.com/office/word/2010/wordprocessingCanvas" xmlns:cx="http://schemas.microsoft.com/office/drawing/2014/chartex" xmlns:cx1="http://schemas.microsoft.com/office/drawing/2015/9/8/chartex" xmlns:cx2="http://schemas.microsoft.com/office/drawing/2015/10/21/chartex" xmlns:cx3="http://schemas.microsoft.com/office/drawing/2016/5/9/chartex" xmlns:cx4="http://schemas.microsoft.com/office/drawing/2016/5/10/chartex" xmlns:cx5="http://schemas.microsoft.com/office/drawing/2016/5/11/chartex" xmlns:cx6="http://schemas.microsoft.com/office/drawing/2016/5/12/chartex" xmlns:cx7="http://schemas.microsoft.com/office/drawing/2016/5/13/chartex" xmlns:cx8="http://schemas.microsoft.com/office/drawing/2016/5/14/chartex" xmlns:mc="http://schemas.openxmlformats.org/markup-compatibility/2006" xmlns:aink="http://schemas.microsoft.com/office/drawing/2016/ink" xmlns:am3d="http://schemas.microsoft.com/office/drawing/2017/model3d" xmlns:o="urn:schemas-microsoft-com:office:office" xmlns:r="http://schemas.openxmlformats.org/officeDocument/2006/relationships" xmlns:m="http://schemas.openxmlformats.org/officeDocument/2006/math" xmlns:v="urn:schemas-microsoft-com:vml" xmlns:wp14="http://schemas.microsoft.com/office/word/2010/wordprocessingDrawing" xmlns:wp="http://schemas.openxmlformats.org/drawingml/2006/wordprocessingDrawing" xmlns:w10="urn:schemas-microsoft-com:office:word" xmlns:w="http://schemas.openxmlformats.org/wordprocessingml/2006/main" xmlns:w14="http://schemas.microsoft.com/office/word/2010/wordml" xmlns:w15="http://schemas.microsoft.com/office/word/2012/wordml" xmlns:w16cid="http://schemas.microsoft.com/office/word/2016/wordml/cid" xmlns:w16se="http://schemas.microsoft.com/office/word/2015/wordml/symex" xmlns:wpg="http://schemas.microsoft.com/office/word/2010/wordprocessingGroup" xmlns:wpi="http://schemas.microsoft.com/office/word/2010/wordprocessingInk" xmlns:wne="http://schemas.microsoft.com/office/word/2006/wordml" xmlns:wps="http://schemas.microsoft.com/office/word/2010/wordprocessingShape" mc:Ignorable="w14 w15 w16se w16cid wp14">
   <w:sdt>
     <w:sdtPr>
       <w:id w:val="-1586294944"/>
@@ -3375,7 +3902,7 @@
 </file>
 
 <file path=word/footnotes.xml><?xml version="1.0" encoding="utf-8"?>
-<w:footnotes xmlns:wpc="http://schemas.microsoft.com/office/word/2010/wordprocessingCanvas" xmlns:cx="http://schemas.microsoft.com/office/drawing/2014/chartex" xmlns:mc="http://schemas.openxmlformats.org/markup-compatibility/2006" xmlns:o="urn:schemas-microsoft-com:office:office" xmlns:r="http://schemas.openxmlformats.org/officeDocument/2006/relationships" xmlns:m="http://schemas.openxmlformats.org/officeDocument/2006/math" xmlns:v="urn:schemas-microsoft-com:vml" xmlns:wp14="http://schemas.microsoft.com/office/word/2010/wordprocessingDrawing" xmlns:wp="http://schemas.openxmlformats.org/drawingml/2006/wordprocessingDrawing" xmlns:w10="urn:schemas-microsoft-com:office:word" xmlns:w="http://schemas.openxmlformats.org/wordprocessingml/2006/main" xmlns:w14="http://schemas.microsoft.com/office/word/2010/wordml" xmlns:w15="http://schemas.microsoft.com/office/word/2012/wordml" xmlns:w16se="http://schemas.microsoft.com/office/word/2015/wordml/symex" xmlns:wpg="http://schemas.microsoft.com/office/word/2010/wordprocessingGroup" xmlns:wpi="http://schemas.microsoft.com/office/word/2010/wordprocessingInk" xmlns:wne="http://schemas.microsoft.com/office/word/2006/wordml" xmlns:wps="http://schemas.microsoft.com/office/word/2010/wordprocessingShape" mc:Ignorable="w14 w15 w16se wp14">
+<w:footnotes xmlns:wpc="http://schemas.microsoft.com/office/word/2010/wordprocessingCanvas" xmlns:cx="http://schemas.microsoft.com/office/drawing/2014/chartex" xmlns:cx1="http://schemas.microsoft.com/office/drawing/2015/9/8/chartex" xmlns:cx2="http://schemas.microsoft.com/office/drawing/2015/10/21/chartex" xmlns:cx3="http://schemas.microsoft.com/office/drawing/2016/5/9/chartex" xmlns:cx4="http://schemas.microsoft.com/office/drawing/2016/5/10/chartex" xmlns:cx5="http://schemas.microsoft.com/office/drawing/2016/5/11/chartex" xmlns:cx6="http://schemas.microsoft.com/office/drawing/2016/5/12/chartex" xmlns:cx7="http://schemas.microsoft.com/office/drawing/2016/5/13/chartex" xmlns:cx8="http://schemas.microsoft.com/office/drawing/2016/5/14/chartex" xmlns:mc="http://schemas.openxmlformats.org/markup-compatibility/2006" xmlns:aink="http://schemas.microsoft.com/office/drawing/2016/ink" xmlns:am3d="http://schemas.microsoft.com/office/drawing/2017/model3d" xmlns:o="urn:schemas-microsoft-com:office:office" xmlns:r="http://schemas.openxmlformats.org/officeDocument/2006/relationships" xmlns:m="http://schemas.openxmlformats.org/officeDocument/2006/math" xmlns:v="urn:schemas-microsoft-com:vml" xmlns:wp14="http://schemas.microsoft.com/office/word/2010/wordprocessingDrawing" xmlns:wp="http://schemas.openxmlformats.org/drawingml/2006/wordprocessingDrawing" xmlns:w10="urn:schemas-microsoft-com:office:word" xmlns:w="http://schemas.openxmlformats.org/wordprocessingml/2006/main" xmlns:w14="http://schemas.microsoft.com/office/word/2010/wordml" xmlns:w15="http://schemas.microsoft.com/office/word/2012/wordml" xmlns:w16cid="http://schemas.microsoft.com/office/word/2016/wordml/cid" xmlns:w16se="http://schemas.microsoft.com/office/word/2015/wordml/symex" xmlns:wpg="http://schemas.microsoft.com/office/word/2010/wordprocessingGroup" xmlns:wpi="http://schemas.microsoft.com/office/word/2010/wordprocessingInk" xmlns:wne="http://schemas.microsoft.com/office/word/2006/wordml" xmlns:wps="http://schemas.microsoft.com/office/word/2010/wordprocessingShape" mc:Ignorable="w14 w15 w16se w16cid wp14">
   <w:footnote w:type="separator" w:id="-1">
     <w:p>
       <w:pPr>
@@ -3407,7 +3934,7 @@
 </file>
 
 <file path=word/header1.xml><?xml version="1.0" encoding="utf-8"?>
-<w:hdr xmlns:wpc="http://schemas.microsoft.com/office/word/2010/wordprocessingCanvas" xmlns:cx="http://schemas.microsoft.com/office/drawing/2014/chartex" xmlns:mc="http://schemas.openxmlformats.org/markup-compatibility/2006" xmlns:o="urn:schemas-microsoft-com:office:office" xmlns:r="http://schemas.openxmlformats.org/officeDocument/2006/relationships" xmlns:m="http://schemas.openxmlformats.org/officeDocument/2006/math" xmlns:v="urn:schemas-microsoft-com:vml" xmlns:wp14="http://schemas.microsoft.com/office/word/2010/wordprocessingDrawing" xmlns:wp="http://schemas.openxmlformats.org/drawingml/2006/wordprocessingDrawing" xmlns:w10="urn:schemas-microsoft-com:office:word" xmlns:w="http://schemas.openxmlformats.org/wordprocessingml/2006/main" xmlns:w14="http://schemas.microsoft.com/office/word/2010/wordml" xmlns:w15="http://schemas.microsoft.com/office/word/2012/wordml" xmlns:w16se="http://schemas.microsoft.com/office/word/2015/wordml/symex" xmlns:wpg="http://schemas.microsoft.com/office/word/2010/wordprocessingGroup" xmlns:wpi="http://schemas.microsoft.com/office/word/2010/wordprocessingInk" xmlns:wne="http://schemas.microsoft.com/office/word/2006/wordml" xmlns:wps="http://schemas.microsoft.com/office/word/2010/wordprocessingShape" mc:Ignorable="w14 w15 w16se wp14">
+<w:hdr xmlns:wpc="http://schemas.microsoft.com/office/word/2010/wordprocessingCanvas" xmlns:cx="http://schemas.microsoft.com/office/drawing/2014/chartex" xmlns:cx1="http://schemas.microsoft.com/office/drawing/2015/9/8/chartex" xmlns:cx2="http://schemas.microsoft.com/office/drawing/2015/10/21/chartex" xmlns:cx3="http://schemas.microsoft.com/office/drawing/2016/5/9/chartex" xmlns:cx4="http://schemas.microsoft.com/office/drawing/2016/5/10/chartex" xmlns:cx5="http://schemas.microsoft.com/office/drawing/2016/5/11/chartex" xmlns:cx6="http://schemas.microsoft.com/office/drawing/2016/5/12/chartex" xmlns:cx7="http://schemas.microsoft.com/office/drawing/2016/5/13/chartex" xmlns:cx8="http://schemas.microsoft.com/office/drawing/2016/5/14/chartex" xmlns:mc="http://schemas.openxmlformats.org/markup-compatibility/2006" xmlns:aink="http://schemas.microsoft.com/office/drawing/2016/ink" xmlns:am3d="http://schemas.microsoft.com/office/drawing/2017/model3d" xmlns:o="urn:schemas-microsoft-com:office:office" xmlns:r="http://schemas.openxmlformats.org/officeDocument/2006/relationships" xmlns:m="http://schemas.openxmlformats.org/officeDocument/2006/math" xmlns:v="urn:schemas-microsoft-com:vml" xmlns:wp14="http://schemas.microsoft.com/office/word/2010/wordprocessingDrawing" xmlns:wp="http://schemas.openxmlformats.org/drawingml/2006/wordprocessingDrawing" xmlns:w10="urn:schemas-microsoft-com:office:word" xmlns:w="http://schemas.openxmlformats.org/wordprocessingml/2006/main" xmlns:w14="http://schemas.microsoft.com/office/word/2010/wordml" xmlns:w15="http://schemas.microsoft.com/office/word/2012/wordml" xmlns:w16cid="http://schemas.microsoft.com/office/word/2016/wordml/cid" xmlns:w16se="http://schemas.microsoft.com/office/word/2015/wordml/symex" xmlns:wpg="http://schemas.microsoft.com/office/word/2010/wordprocessingGroup" xmlns:wpi="http://schemas.microsoft.com/office/word/2010/wordprocessingInk" xmlns:wne="http://schemas.microsoft.com/office/word/2006/wordml" xmlns:wps="http://schemas.microsoft.com/office/word/2010/wordprocessingShape" mc:Ignorable="w14 w15 w16se w16cid wp14">
   <w:tbl>
     <w:tblPr>
       <w:tblW w:w="0" w:type="auto"/>
@@ -3465,7 +3992,7 @@
 </file>
 
 <file path=word/numbering.xml><?xml version="1.0" encoding="utf-8"?>
-<w:numbering xmlns:wpc="http://schemas.microsoft.com/office/word/2010/wordprocessingCanvas" xmlns:cx="http://schemas.microsoft.com/office/drawing/2014/chartex" xmlns:mc="http://schemas.openxmlformats.org/markup-compatibility/2006" xmlns:o="urn:schemas-microsoft-com:office:office" xmlns:r="http://schemas.openxmlformats.org/officeDocument/2006/relationships" xmlns:m="http://schemas.openxmlformats.org/officeDocument/2006/math" xmlns:v="urn:schemas-microsoft-com:vml" xmlns:wp14="http://schemas.microsoft.com/office/word/2010/wordprocessingDrawing" xmlns:wp="http://schemas.openxmlformats.org/drawingml/2006/wordprocessingDrawing" xmlns:w10="urn:schemas-microsoft-com:office:word" xmlns:w="http://schemas.openxmlformats.org/wordprocessingml/2006/main" xmlns:w14="http://schemas.microsoft.com/office/word/2010/wordml" xmlns:w15="http://schemas.microsoft.com/office/word/2012/wordml" xmlns:w16se="http://schemas.microsoft.com/office/word/2015/wordml/symex" xmlns:wpg="http://schemas.microsoft.com/office/word/2010/wordprocessingGroup" xmlns:wpi="http://schemas.microsoft.com/office/word/2010/wordprocessingInk" xmlns:wne="http://schemas.microsoft.com/office/word/2006/wordml" xmlns:wps="http://schemas.microsoft.com/office/word/2010/wordprocessingShape" mc:Ignorable="w14 w15 w16se wp14">
+<w:numbering xmlns:wpc="http://schemas.microsoft.com/office/word/2010/wordprocessingCanvas" xmlns:cx="http://schemas.microsoft.com/office/drawing/2014/chartex" xmlns:cx1="http://schemas.microsoft.com/office/drawing/2015/9/8/chartex" xmlns:cx2="http://schemas.microsoft.com/office/drawing/2015/10/21/chartex" xmlns:cx3="http://schemas.microsoft.com/office/drawing/2016/5/9/chartex" xmlns:cx4="http://schemas.microsoft.com/office/drawing/2016/5/10/chartex" xmlns:cx5="http://schemas.microsoft.com/office/drawing/2016/5/11/chartex" xmlns:cx6="http://schemas.microsoft.com/office/drawing/2016/5/12/chartex" xmlns:cx7="http://schemas.microsoft.com/office/drawing/2016/5/13/chartex" xmlns:cx8="http://schemas.microsoft.com/office/drawing/2016/5/14/chartex" xmlns:mc="http://schemas.openxmlformats.org/markup-compatibility/2006" xmlns:aink="http://schemas.microsoft.com/office/drawing/2016/ink" xmlns:am3d="http://schemas.microsoft.com/office/drawing/2017/model3d" xmlns:o="urn:schemas-microsoft-com:office:office" xmlns:r="http://schemas.openxmlformats.org/officeDocument/2006/relationships" xmlns:m="http://schemas.openxmlformats.org/officeDocument/2006/math" xmlns:v="urn:schemas-microsoft-com:vml" xmlns:wp14="http://schemas.microsoft.com/office/word/2010/wordprocessingDrawing" xmlns:wp="http://schemas.openxmlformats.org/drawingml/2006/wordprocessingDrawing" xmlns:w10="urn:schemas-microsoft-com:office:word" xmlns:w="http://schemas.openxmlformats.org/wordprocessingml/2006/main" xmlns:w14="http://schemas.microsoft.com/office/word/2010/wordml" xmlns:w15="http://schemas.microsoft.com/office/word/2012/wordml" xmlns:w16cid="http://schemas.microsoft.com/office/word/2016/wordml/cid" xmlns:w16se="http://schemas.microsoft.com/office/word/2015/wordml/symex" xmlns:wpg="http://schemas.microsoft.com/office/word/2010/wordprocessingGroup" xmlns:wpi="http://schemas.microsoft.com/office/word/2010/wordprocessingInk" xmlns:wne="http://schemas.microsoft.com/office/word/2006/wordml" xmlns:wps="http://schemas.microsoft.com/office/word/2010/wordprocessingShape" mc:Ignorable="w14 w15 w16se w16cid wp14">
   <w:abstractNum w:abstractNumId="0" w15:restartNumberingAfterBreak="0">
     <w:nsid w:val="0212112F"/>
     <w:multiLevelType w:val="hybridMultilevel"/>
@@ -4118,6 +4645,119 @@
     </w:lvl>
   </w:abstractNum>
   <w:abstractNum w:abstractNumId="6" w15:restartNumberingAfterBreak="0">
+    <w:nsid w:val="0C0437EB"/>
+    <w:multiLevelType w:val="hybridMultilevel"/>
+    <w:tmpl w:val="8E340392"/>
+    <w:lvl w:ilvl="0" w:tplc="04090001">
+      <w:start w:val="1"/>
+      <w:numFmt w:val="bullet"/>
+      <w:lvlText w:val=""/>
+      <w:lvlJc w:val="left"/>
+      <w:pPr>
+        <w:ind w:left="720" w:hanging="360"/>
+      </w:pPr>
+      <w:rPr>
+        <w:rFonts w:ascii="Symbol" w:hAnsi="Symbol" w:hint="default"/>
+      </w:rPr>
+    </w:lvl>
+    <w:lvl w:ilvl="1" w:tplc="04090001">
+      <w:start w:val="1"/>
+      <w:numFmt w:val="bullet"/>
+      <w:lvlText w:val=""/>
+      <w:lvlJc w:val="left"/>
+      <w:pPr>
+        <w:ind w:left="1440" w:hanging="360"/>
+      </w:pPr>
+      <w:rPr>
+        <w:rFonts w:ascii="Symbol" w:hAnsi="Symbol" w:hint="default"/>
+      </w:rPr>
+    </w:lvl>
+    <w:lvl w:ilvl="2" w:tplc="04090005" w:tentative="1">
+      <w:start w:val="1"/>
+      <w:numFmt w:val="bullet"/>
+      <w:lvlText w:val=""/>
+      <w:lvlJc w:val="left"/>
+      <w:pPr>
+        <w:ind w:left="2160" w:hanging="360"/>
+      </w:pPr>
+      <w:rPr>
+        <w:rFonts w:ascii="Wingdings" w:hAnsi="Wingdings" w:hint="default"/>
+      </w:rPr>
+    </w:lvl>
+    <w:lvl w:ilvl="3" w:tplc="04090001" w:tentative="1">
+      <w:start w:val="1"/>
+      <w:numFmt w:val="bullet"/>
+      <w:lvlText w:val=""/>
+      <w:lvlJc w:val="left"/>
+      <w:pPr>
+        <w:ind w:left="2880" w:hanging="360"/>
+      </w:pPr>
+      <w:rPr>
+        <w:rFonts w:ascii="Symbol" w:hAnsi="Symbol" w:hint="default"/>
+      </w:rPr>
+    </w:lvl>
+    <w:lvl w:ilvl="4" w:tplc="04090003" w:tentative="1">
+      <w:start w:val="1"/>
+      <w:numFmt w:val="bullet"/>
+      <w:lvlText w:val="o"/>
+      <w:lvlJc w:val="left"/>
+      <w:pPr>
+        <w:ind w:left="3600" w:hanging="360"/>
+      </w:pPr>
+      <w:rPr>
+        <w:rFonts w:ascii="Courier New" w:hAnsi="Courier New" w:cs="Courier New" w:hint="default"/>
+      </w:rPr>
+    </w:lvl>
+    <w:lvl w:ilvl="5" w:tplc="04090005" w:tentative="1">
+      <w:start w:val="1"/>
+      <w:numFmt w:val="bullet"/>
+      <w:lvlText w:val=""/>
+      <w:lvlJc w:val="left"/>
+      <w:pPr>
+        <w:ind w:left="4320" w:hanging="360"/>
+      </w:pPr>
+      <w:rPr>
+        <w:rFonts w:ascii="Wingdings" w:hAnsi="Wingdings" w:hint="default"/>
+      </w:rPr>
+    </w:lvl>
+    <w:lvl w:ilvl="6" w:tplc="04090001" w:tentative="1">
+      <w:start w:val="1"/>
+      <w:numFmt w:val="bullet"/>
+      <w:lvlText w:val=""/>
+      <w:lvlJc w:val="left"/>
+      <w:pPr>
+        <w:ind w:left="5040" w:hanging="360"/>
+      </w:pPr>
+      <w:rPr>
+        <w:rFonts w:ascii="Symbol" w:hAnsi="Symbol" w:hint="default"/>
+      </w:rPr>
+    </w:lvl>
+    <w:lvl w:ilvl="7" w:tplc="04090003" w:tentative="1">
+      <w:start w:val="1"/>
+      <w:numFmt w:val="bullet"/>
+      <w:lvlText w:val="o"/>
+      <w:lvlJc w:val="left"/>
+      <w:pPr>
+        <w:ind w:left="5760" w:hanging="360"/>
+      </w:pPr>
+      <w:rPr>
+        <w:rFonts w:ascii="Courier New" w:hAnsi="Courier New" w:cs="Courier New" w:hint="default"/>
+      </w:rPr>
+    </w:lvl>
+    <w:lvl w:ilvl="8" w:tplc="04090005" w:tentative="1">
+      <w:start w:val="1"/>
+      <w:numFmt w:val="bullet"/>
+      <w:lvlText w:val=""/>
+      <w:lvlJc w:val="left"/>
+      <w:pPr>
+        <w:ind w:left="6480" w:hanging="360"/>
+      </w:pPr>
+      <w:rPr>
+        <w:rFonts w:ascii="Wingdings" w:hAnsi="Wingdings" w:hint="default"/>
+      </w:rPr>
+    </w:lvl>
+  </w:abstractNum>
+  <w:abstractNum w:abstractNumId="7" w15:restartNumberingAfterBreak="0">
     <w:nsid w:val="159C2923"/>
     <w:multiLevelType w:val="hybridMultilevel"/>
     <w:tmpl w:val="AA2A7E7A"/>
@@ -4230,7 +4870,7 @@
       </w:rPr>
     </w:lvl>
   </w:abstractNum>
-  <w:abstractNum w:abstractNumId="7" w15:restartNumberingAfterBreak="0">
+  <w:abstractNum w:abstractNumId="8" w15:restartNumberingAfterBreak="0">
     <w:nsid w:val="189824C3"/>
     <w:multiLevelType w:val="hybridMultilevel"/>
     <w:tmpl w:val="FFFFFFFF"/>
@@ -4316,7 +4956,7 @@
       </w:pPr>
     </w:lvl>
   </w:abstractNum>
-  <w:abstractNum w:abstractNumId="8" w15:restartNumberingAfterBreak="0">
+  <w:abstractNum w:abstractNumId="9" w15:restartNumberingAfterBreak="0">
     <w:nsid w:val="1AB55260"/>
     <w:multiLevelType w:val="hybridMultilevel"/>
     <w:tmpl w:val="C1708538"/>
@@ -4429,7 +5069,7 @@
       </w:rPr>
     </w:lvl>
   </w:abstractNum>
-  <w:abstractNum w:abstractNumId="9" w15:restartNumberingAfterBreak="0">
+  <w:abstractNum w:abstractNumId="10" w15:restartNumberingAfterBreak="0">
     <w:nsid w:val="1DAE566E"/>
     <w:multiLevelType w:val="hybridMultilevel"/>
     <w:tmpl w:val="FFFFFFFF"/>
@@ -4515,7 +5155,7 @@
       </w:pPr>
     </w:lvl>
   </w:abstractNum>
-  <w:abstractNum w:abstractNumId="10" w15:restartNumberingAfterBreak="0">
+  <w:abstractNum w:abstractNumId="11" w15:restartNumberingAfterBreak="0">
     <w:nsid w:val="232C77C6"/>
     <w:multiLevelType w:val="hybridMultilevel"/>
     <w:tmpl w:val="FFFFFFFF"/>
@@ -4628,7 +5268,7 @@
       </w:rPr>
     </w:lvl>
   </w:abstractNum>
-  <w:abstractNum w:abstractNumId="11" w15:restartNumberingAfterBreak="0">
+  <w:abstractNum w:abstractNumId="12" w15:restartNumberingAfterBreak="0">
     <w:nsid w:val="28254BE6"/>
     <w:multiLevelType w:val="hybridMultilevel"/>
     <w:tmpl w:val="0B367196"/>
@@ -4741,7 +5381,7 @@
       </w:rPr>
     </w:lvl>
   </w:abstractNum>
-  <w:abstractNum w:abstractNumId="12" w15:restartNumberingAfterBreak="0">
+  <w:abstractNum w:abstractNumId="13" w15:restartNumberingAfterBreak="0">
     <w:nsid w:val="2D69478A"/>
     <w:multiLevelType w:val="hybridMultilevel"/>
     <w:tmpl w:val="68842F4A"/>
@@ -4854,7 +5494,7 @@
       </w:rPr>
     </w:lvl>
   </w:abstractNum>
-  <w:abstractNum w:abstractNumId="13" w15:restartNumberingAfterBreak="0">
+  <w:abstractNum w:abstractNumId="14" w15:restartNumberingAfterBreak="0">
     <w:nsid w:val="2DF54A88"/>
     <w:multiLevelType w:val="hybridMultilevel"/>
     <w:tmpl w:val="31981A52"/>
@@ -4967,7 +5607,7 @@
       </w:rPr>
     </w:lvl>
   </w:abstractNum>
-  <w:abstractNum w:abstractNumId="14" w15:restartNumberingAfterBreak="0">
+  <w:abstractNum w:abstractNumId="15" w15:restartNumberingAfterBreak="0">
     <w:nsid w:val="36EB11B8"/>
     <w:multiLevelType w:val="hybridMultilevel"/>
     <w:tmpl w:val="FFFFFFFF"/>
@@ -5080,7 +5720,7 @@
       </w:rPr>
     </w:lvl>
   </w:abstractNum>
-  <w:abstractNum w:abstractNumId="15" w15:restartNumberingAfterBreak="0">
+  <w:abstractNum w:abstractNumId="16" w15:restartNumberingAfterBreak="0">
     <w:nsid w:val="399377BA"/>
     <w:multiLevelType w:val="hybridMultilevel"/>
     <w:tmpl w:val="FFFFFFFF"/>
@@ -5193,7 +5833,7 @@
       </w:rPr>
     </w:lvl>
   </w:abstractNum>
-  <w:abstractNum w:abstractNumId="16" w15:restartNumberingAfterBreak="0">
+  <w:abstractNum w:abstractNumId="17" w15:restartNumberingAfterBreak="0">
     <w:nsid w:val="39BA4799"/>
     <w:multiLevelType w:val="hybridMultilevel"/>
     <w:tmpl w:val="FFFFFFFF"/>
@@ -5306,7 +5946,7 @@
       </w:rPr>
     </w:lvl>
   </w:abstractNum>
-  <w:abstractNum w:abstractNumId="17" w15:restartNumberingAfterBreak="0">
+  <w:abstractNum w:abstractNumId="18" w15:restartNumberingAfterBreak="0">
     <w:nsid w:val="39EC6088"/>
     <w:multiLevelType w:val="hybridMultilevel"/>
     <w:tmpl w:val="FFFFFFFF"/>
@@ -5419,7 +6059,7 @@
       </w:rPr>
     </w:lvl>
   </w:abstractNum>
-  <w:abstractNum w:abstractNumId="18" w15:restartNumberingAfterBreak="0">
+  <w:abstractNum w:abstractNumId="19" w15:restartNumberingAfterBreak="0">
     <w:nsid w:val="3FC8160C"/>
     <w:multiLevelType w:val="hybridMultilevel"/>
     <w:tmpl w:val="10BA0C66"/>
@@ -5532,7 +6172,7 @@
       </w:rPr>
     </w:lvl>
   </w:abstractNum>
-  <w:abstractNum w:abstractNumId="19" w15:restartNumberingAfterBreak="0">
+  <w:abstractNum w:abstractNumId="20" w15:restartNumberingAfterBreak="0">
     <w:nsid w:val="44012136"/>
     <w:multiLevelType w:val="hybridMultilevel"/>
     <w:tmpl w:val="9D4C0B00"/>
@@ -5618,7 +6258,7 @@
       </w:pPr>
     </w:lvl>
   </w:abstractNum>
-  <w:abstractNum w:abstractNumId="20" w15:restartNumberingAfterBreak="0">
+  <w:abstractNum w:abstractNumId="21" w15:restartNumberingAfterBreak="0">
     <w:nsid w:val="44C879E5"/>
     <w:multiLevelType w:val="hybridMultilevel"/>
     <w:tmpl w:val="40C4F69C"/>
@@ -5731,7 +6371,7 @@
       </w:rPr>
     </w:lvl>
   </w:abstractNum>
-  <w:abstractNum w:abstractNumId="21" w15:restartNumberingAfterBreak="0">
+  <w:abstractNum w:abstractNumId="22" w15:restartNumberingAfterBreak="0">
     <w:nsid w:val="45C71F68"/>
     <w:multiLevelType w:val="hybridMultilevel"/>
     <w:tmpl w:val="1FD0B032"/>
@@ -5817,7 +6457,7 @@
       </w:pPr>
     </w:lvl>
   </w:abstractNum>
-  <w:abstractNum w:abstractNumId="22" w15:restartNumberingAfterBreak="0">
+  <w:abstractNum w:abstractNumId="23" w15:restartNumberingAfterBreak="0">
     <w:nsid w:val="4AEC0CFB"/>
     <w:multiLevelType w:val="hybridMultilevel"/>
     <w:tmpl w:val="FFFFFFFF"/>
@@ -5930,7 +6570,7 @@
       </w:rPr>
     </w:lvl>
   </w:abstractNum>
-  <w:abstractNum w:abstractNumId="23" w15:restartNumberingAfterBreak="0">
+  <w:abstractNum w:abstractNumId="24" w15:restartNumberingAfterBreak="0">
     <w:nsid w:val="4AEE4D3F"/>
     <w:multiLevelType w:val="hybridMultilevel"/>
     <w:tmpl w:val="3AAC66D6"/>
@@ -6043,7 +6683,7 @@
       </w:rPr>
     </w:lvl>
   </w:abstractNum>
-  <w:abstractNum w:abstractNumId="24" w15:restartNumberingAfterBreak="0">
+  <w:abstractNum w:abstractNumId="25" w15:restartNumberingAfterBreak="0">
     <w:nsid w:val="4B2513C5"/>
     <w:multiLevelType w:val="hybridMultilevel"/>
     <w:tmpl w:val="3FBED78E"/>
@@ -6156,7 +6796,7 @@
       </w:rPr>
     </w:lvl>
   </w:abstractNum>
-  <w:abstractNum w:abstractNumId="25" w15:restartNumberingAfterBreak="0">
+  <w:abstractNum w:abstractNumId="26" w15:restartNumberingAfterBreak="0">
     <w:nsid w:val="4DF86184"/>
     <w:multiLevelType w:val="hybridMultilevel"/>
     <w:tmpl w:val="86142854"/>
@@ -6269,7 +6909,120 @@
       </w:rPr>
     </w:lvl>
   </w:abstractNum>
-  <w:abstractNum w:abstractNumId="26" w15:restartNumberingAfterBreak="0">
+  <w:abstractNum w:abstractNumId="27" w15:restartNumberingAfterBreak="0">
+    <w:nsid w:val="4E3510BA"/>
+    <w:multiLevelType w:val="hybridMultilevel"/>
+    <w:tmpl w:val="D87E02B0"/>
+    <w:lvl w:ilvl="0" w:tplc="04090001">
+      <w:start w:val="1"/>
+      <w:numFmt w:val="bullet"/>
+      <w:lvlText w:val=""/>
+      <w:lvlJc w:val="left"/>
+      <w:pPr>
+        <w:ind w:left="1440" w:hanging="360"/>
+      </w:pPr>
+      <w:rPr>
+        <w:rFonts w:ascii="Symbol" w:hAnsi="Symbol" w:hint="default"/>
+      </w:rPr>
+    </w:lvl>
+    <w:lvl w:ilvl="1" w:tplc="04090003" w:tentative="1">
+      <w:start w:val="1"/>
+      <w:numFmt w:val="bullet"/>
+      <w:lvlText w:val="o"/>
+      <w:lvlJc w:val="left"/>
+      <w:pPr>
+        <w:ind w:left="2160" w:hanging="360"/>
+      </w:pPr>
+      <w:rPr>
+        <w:rFonts w:ascii="Courier New" w:hAnsi="Courier New" w:cs="Courier New" w:hint="default"/>
+      </w:rPr>
+    </w:lvl>
+    <w:lvl w:ilvl="2" w:tplc="04090005" w:tentative="1">
+      <w:start w:val="1"/>
+      <w:numFmt w:val="bullet"/>
+      <w:lvlText w:val=""/>
+      <w:lvlJc w:val="left"/>
+      <w:pPr>
+        <w:ind w:left="2880" w:hanging="360"/>
+      </w:pPr>
+      <w:rPr>
+        <w:rFonts w:ascii="Wingdings" w:hAnsi="Wingdings" w:hint="default"/>
+      </w:rPr>
+    </w:lvl>
+    <w:lvl w:ilvl="3" w:tplc="04090001" w:tentative="1">
+      <w:start w:val="1"/>
+      <w:numFmt w:val="bullet"/>
+      <w:lvlText w:val=""/>
+      <w:lvlJc w:val="left"/>
+      <w:pPr>
+        <w:ind w:left="3600" w:hanging="360"/>
+      </w:pPr>
+      <w:rPr>
+        <w:rFonts w:ascii="Symbol" w:hAnsi="Symbol" w:hint="default"/>
+      </w:rPr>
+    </w:lvl>
+    <w:lvl w:ilvl="4" w:tplc="04090003" w:tentative="1">
+      <w:start w:val="1"/>
+      <w:numFmt w:val="bullet"/>
+      <w:lvlText w:val="o"/>
+      <w:lvlJc w:val="left"/>
+      <w:pPr>
+        <w:ind w:left="4320" w:hanging="360"/>
+      </w:pPr>
+      <w:rPr>
+        <w:rFonts w:ascii="Courier New" w:hAnsi="Courier New" w:cs="Courier New" w:hint="default"/>
+      </w:rPr>
+    </w:lvl>
+    <w:lvl w:ilvl="5" w:tplc="04090005" w:tentative="1">
+      <w:start w:val="1"/>
+      <w:numFmt w:val="bullet"/>
+      <w:lvlText w:val=""/>
+      <w:lvlJc w:val="left"/>
+      <w:pPr>
+        <w:ind w:left="5040" w:hanging="360"/>
+      </w:pPr>
+      <w:rPr>
+        <w:rFonts w:ascii="Wingdings" w:hAnsi="Wingdings" w:hint="default"/>
+      </w:rPr>
+    </w:lvl>
+    <w:lvl w:ilvl="6" w:tplc="04090001" w:tentative="1">
+      <w:start w:val="1"/>
+      <w:numFmt w:val="bullet"/>
+      <w:lvlText w:val=""/>
+      <w:lvlJc w:val="left"/>
+      <w:pPr>
+        <w:ind w:left="5760" w:hanging="360"/>
+      </w:pPr>
+      <w:rPr>
+        <w:rFonts w:ascii="Symbol" w:hAnsi="Symbol" w:hint="default"/>
+      </w:rPr>
+    </w:lvl>
+    <w:lvl w:ilvl="7" w:tplc="04090003" w:tentative="1">
+      <w:start w:val="1"/>
+      <w:numFmt w:val="bullet"/>
+      <w:lvlText w:val="o"/>
+      <w:lvlJc w:val="left"/>
+      <w:pPr>
+        <w:ind w:left="6480" w:hanging="360"/>
+      </w:pPr>
+      <w:rPr>
+        <w:rFonts w:ascii="Courier New" w:hAnsi="Courier New" w:cs="Courier New" w:hint="default"/>
+      </w:rPr>
+    </w:lvl>
+    <w:lvl w:ilvl="8" w:tplc="04090005" w:tentative="1">
+      <w:start w:val="1"/>
+      <w:numFmt w:val="bullet"/>
+      <w:lvlText w:val=""/>
+      <w:lvlJc w:val="left"/>
+      <w:pPr>
+        <w:ind w:left="7200" w:hanging="360"/>
+      </w:pPr>
+      <w:rPr>
+        <w:rFonts w:ascii="Wingdings" w:hAnsi="Wingdings" w:hint="default"/>
+      </w:rPr>
+    </w:lvl>
+  </w:abstractNum>
+  <w:abstractNum w:abstractNumId="28" w15:restartNumberingAfterBreak="0">
     <w:nsid w:val="4E4F623D"/>
     <w:multiLevelType w:val="hybridMultilevel"/>
     <w:tmpl w:val="223E30C8"/>
@@ -6382,7 +7135,7 @@
       </w:rPr>
     </w:lvl>
   </w:abstractNum>
-  <w:abstractNum w:abstractNumId="27" w15:restartNumberingAfterBreak="0">
+  <w:abstractNum w:abstractNumId="29" w15:restartNumberingAfterBreak="0">
     <w:nsid w:val="546E50BE"/>
     <w:multiLevelType w:val="hybridMultilevel"/>
     <w:tmpl w:val="BECC4186"/>
@@ -6495,7 +7248,7 @@
       </w:rPr>
     </w:lvl>
   </w:abstractNum>
-  <w:abstractNum w:abstractNumId="28" w15:restartNumberingAfterBreak="0">
+  <w:abstractNum w:abstractNumId="30" w15:restartNumberingAfterBreak="0">
     <w:nsid w:val="594169A6"/>
     <w:multiLevelType w:val="hybridMultilevel"/>
     <w:tmpl w:val="AC5AA642"/>
@@ -6608,7 +7361,7 @@
       </w:rPr>
     </w:lvl>
   </w:abstractNum>
-  <w:abstractNum w:abstractNumId="29" w15:restartNumberingAfterBreak="0">
+  <w:abstractNum w:abstractNumId="31" w15:restartNumberingAfterBreak="0">
     <w:nsid w:val="5C32348B"/>
     <w:multiLevelType w:val="hybridMultilevel"/>
     <w:tmpl w:val="FFFFFFFF"/>
@@ -6694,7 +7447,7 @@
       </w:pPr>
     </w:lvl>
   </w:abstractNum>
-  <w:abstractNum w:abstractNumId="30" w15:restartNumberingAfterBreak="0">
+  <w:abstractNum w:abstractNumId="32" w15:restartNumberingAfterBreak="0">
     <w:nsid w:val="6303283F"/>
     <w:multiLevelType w:val="hybridMultilevel"/>
     <w:tmpl w:val="4CEEC066"/>
@@ -6807,7 +7560,7 @@
       </w:rPr>
     </w:lvl>
   </w:abstractNum>
-  <w:abstractNum w:abstractNumId="31" w15:restartNumberingAfterBreak="0">
+  <w:abstractNum w:abstractNumId="33" w15:restartNumberingAfterBreak="0">
     <w:nsid w:val="66907060"/>
     <w:multiLevelType w:val="hybridMultilevel"/>
     <w:tmpl w:val="E1400442"/>
@@ -6920,7 +7673,7 @@
       </w:rPr>
     </w:lvl>
   </w:abstractNum>
-  <w:abstractNum w:abstractNumId="32" w15:restartNumberingAfterBreak="0">
+  <w:abstractNum w:abstractNumId="34" w15:restartNumberingAfterBreak="0">
     <w:nsid w:val="69DE403C"/>
     <w:multiLevelType w:val="hybridMultilevel"/>
     <w:tmpl w:val="FFFFFFFF"/>
@@ -7033,7 +7786,7 @@
       </w:rPr>
     </w:lvl>
   </w:abstractNum>
-  <w:abstractNum w:abstractNumId="33" w15:restartNumberingAfterBreak="0">
+  <w:abstractNum w:abstractNumId="35" w15:restartNumberingAfterBreak="0">
     <w:nsid w:val="6A952552"/>
     <w:multiLevelType w:val="hybridMultilevel"/>
     <w:tmpl w:val="4E9C1C84"/>
@@ -7122,7 +7875,7 @@
       </w:pPr>
     </w:lvl>
   </w:abstractNum>
-  <w:abstractNum w:abstractNumId="34" w15:restartNumberingAfterBreak="0">
+  <w:abstractNum w:abstractNumId="36" w15:restartNumberingAfterBreak="0">
     <w:nsid w:val="6A9A5CC1"/>
     <w:multiLevelType w:val="hybridMultilevel"/>
     <w:tmpl w:val="A438AB34"/>
@@ -7211,7 +7964,7 @@
       </w:pPr>
     </w:lvl>
   </w:abstractNum>
-  <w:abstractNum w:abstractNumId="35" w15:restartNumberingAfterBreak="0">
+  <w:abstractNum w:abstractNumId="37" w15:restartNumberingAfterBreak="0">
     <w:nsid w:val="74FE002A"/>
     <w:multiLevelType w:val="hybridMultilevel"/>
     <w:tmpl w:val="E4E00414"/>
@@ -7324,7 +8077,7 @@
       </w:rPr>
     </w:lvl>
   </w:abstractNum>
-  <w:abstractNum w:abstractNumId="36" w15:restartNumberingAfterBreak="0">
+  <w:abstractNum w:abstractNumId="38" w15:restartNumberingAfterBreak="0">
     <w:nsid w:val="750C0C9C"/>
     <w:multiLevelType w:val="hybridMultilevel"/>
     <w:tmpl w:val="FFFFFFFF"/>
@@ -7437,7 +8190,7 @@
       </w:rPr>
     </w:lvl>
   </w:abstractNum>
-  <w:abstractNum w:abstractNumId="37" w15:restartNumberingAfterBreak="0">
+  <w:abstractNum w:abstractNumId="39" w15:restartNumberingAfterBreak="0">
     <w:nsid w:val="75174F3E"/>
     <w:multiLevelType w:val="hybridMultilevel"/>
     <w:tmpl w:val="632E4502"/>
@@ -7550,7 +8303,7 @@
       </w:rPr>
     </w:lvl>
   </w:abstractNum>
-  <w:abstractNum w:abstractNumId="38" w15:restartNumberingAfterBreak="0">
+  <w:abstractNum w:abstractNumId="40" w15:restartNumberingAfterBreak="0">
     <w:nsid w:val="7C8C5D0C"/>
     <w:multiLevelType w:val="hybridMultilevel"/>
     <w:tmpl w:val="FFFFFFFF"/>
@@ -7664,103 +8417,103 @@
     </w:lvl>
   </w:abstractNum>
   <w:num w:numId="1">
-    <w:abstractNumId w:val="28"/>
+    <w:abstractNumId w:val="30"/>
   </w:num>
   <w:num w:numId="2">
-    <w:abstractNumId w:val="27"/>
+    <w:abstractNumId w:val="29"/>
   </w:num>
   <w:num w:numId="3">
-    <w:abstractNumId w:val="18"/>
+    <w:abstractNumId w:val="19"/>
   </w:num>
   <w:num w:numId="4">
     <w:abstractNumId w:val="3"/>
   </w:num>
   <w:num w:numId="5">
-    <w:abstractNumId w:val="37"/>
+    <w:abstractNumId w:val="39"/>
   </w:num>
   <w:num w:numId="6">
-    <w:abstractNumId w:val="8"/>
+    <w:abstractNumId w:val="9"/>
   </w:num>
   <w:num w:numId="7">
-    <w:abstractNumId w:val="19"/>
+    <w:abstractNumId w:val="20"/>
   </w:num>
   <w:num w:numId="8">
+    <w:abstractNumId w:val="26"/>
+  </w:num>
+  <w:num w:numId="9">
+    <w:abstractNumId w:val="28"/>
+  </w:num>
+  <w:num w:numId="10">
+    <w:abstractNumId w:val="33"/>
+  </w:num>
+  <w:num w:numId="11">
+    <w:abstractNumId w:val="21"/>
+  </w:num>
+  <w:num w:numId="12">
+    <w:abstractNumId w:val="7"/>
+  </w:num>
+  <w:num w:numId="13">
+    <w:abstractNumId w:val="32"/>
+  </w:num>
+  <w:num w:numId="14">
+    <w:abstractNumId w:val="22"/>
+  </w:num>
+  <w:num w:numId="15">
+    <w:abstractNumId w:val="14"/>
+  </w:num>
+  <w:num w:numId="16">
+    <w:abstractNumId w:val="12"/>
+  </w:num>
+  <w:num w:numId="17">
     <w:abstractNumId w:val="25"/>
   </w:num>
-  <w:num w:numId="9">
-    <w:abstractNumId w:val="26"/>
-  </w:num>
-  <w:num w:numId="10">
-    <w:abstractNumId w:val="31"/>
-  </w:num>
-  <w:num w:numId="11">
-    <w:abstractNumId w:val="20"/>
-  </w:num>
-  <w:num w:numId="12">
-    <w:abstractNumId w:val="6"/>
-  </w:num>
-  <w:num w:numId="13">
-    <w:abstractNumId w:val="30"/>
-  </w:num>
-  <w:num w:numId="14">
-    <w:abstractNumId w:val="21"/>
-  </w:num>
-  <w:num w:numId="15">
-    <w:abstractNumId w:val="13"/>
-  </w:num>
-  <w:num w:numId="16">
-    <w:abstractNumId w:val="11"/>
-  </w:num>
-  <w:num w:numId="17">
-    <w:abstractNumId w:val="24"/>
-  </w:num>
   <w:num w:numId="18">
-    <w:abstractNumId w:val="32"/>
+    <w:abstractNumId w:val="34"/>
   </w:num>
   <w:num w:numId="19">
-    <w:abstractNumId w:val="15"/>
+    <w:abstractNumId w:val="16"/>
   </w:num>
   <w:num w:numId="20">
-    <w:abstractNumId w:val="22"/>
+    <w:abstractNumId w:val="23"/>
   </w:num>
   <w:num w:numId="21">
-    <w:abstractNumId w:val="7"/>
+    <w:abstractNumId w:val="8"/>
   </w:num>
   <w:num w:numId="22">
     <w:abstractNumId w:val="1"/>
   </w:num>
   <w:num w:numId="23">
-    <w:abstractNumId w:val="38"/>
+    <w:abstractNumId w:val="40"/>
   </w:num>
   <w:num w:numId="24">
-    <w:abstractNumId w:val="29"/>
+    <w:abstractNumId w:val="31"/>
   </w:num>
   <w:num w:numId="25">
-    <w:abstractNumId w:val="14"/>
+    <w:abstractNumId w:val="15"/>
   </w:num>
   <w:num w:numId="26">
     <w:abstractNumId w:val="0"/>
   </w:num>
   <w:num w:numId="27">
-    <w:abstractNumId w:val="10"/>
+    <w:abstractNumId w:val="11"/>
   </w:num>
   <w:num w:numId="28">
     <w:abstractNumId w:val="5"/>
   </w:num>
   <w:num w:numId="29">
-    <w:abstractNumId w:val="17"/>
+    <w:abstractNumId w:val="18"/>
   </w:num>
   <w:num w:numId="30">
-    <w:abstractNumId w:val="35"/>
+    <w:abstractNumId w:val="37"/>
   </w:num>
   <w:num w:numId="31">
-    <w:abstractNumId w:val="9"/>
+    <w:abstractNumId w:val="10"/>
   </w:num>
   <w:num w:numId="32">
-    <w:abstractNumId w:val="36"/>
+    <w:abstractNumId w:val="38"/>
   </w:num>
   <w:num w:numId="33">
-    <w:abstractNumId w:val="16"/>
+    <w:abstractNumId w:val="17"/>
   </w:num>
   <w:num w:numId="34">
     <w:abstractNumId w:val="2"/>
@@ -7769,22 +8522,28 @@
     <w:abstractNumId w:val="4"/>
   </w:num>
   <w:num w:numId="36">
-    <w:abstractNumId w:val="33"/>
+    <w:abstractNumId w:val="35"/>
   </w:num>
   <w:num w:numId="37">
-    <w:abstractNumId w:val="34"/>
+    <w:abstractNumId w:val="36"/>
   </w:num>
   <w:num w:numId="38">
-    <w:abstractNumId w:val="12"/>
+    <w:abstractNumId w:val="13"/>
   </w:num>
   <w:num w:numId="39">
-    <w:abstractNumId w:val="23"/>
+    <w:abstractNumId w:val="24"/>
+  </w:num>
+  <w:num w:numId="40">
+    <w:abstractNumId w:val="6"/>
+  </w:num>
+  <w:num w:numId="41">
+    <w:abstractNumId w:val="27"/>
   </w:num>
 </w:numbering>
 </file>
 
 <file path=word/styles.xml><?xml version="1.0" encoding="utf-8"?>
-<w:styles xmlns:mc="http://schemas.openxmlformats.org/markup-compatibility/2006" xmlns:r="http://schemas.openxmlformats.org/officeDocument/2006/relationships" xmlns:w="http://schemas.openxmlformats.org/wordprocessingml/2006/main" xmlns:w14="http://schemas.microsoft.com/office/word/2010/wordml" xmlns:w15="http://schemas.microsoft.com/office/word/2012/wordml" xmlns:w16se="http://schemas.microsoft.com/office/word/2015/wordml/symex" mc:Ignorable="w14 w15 w16se">
+<w:styles xmlns:mc="http://schemas.openxmlformats.org/markup-compatibility/2006" xmlns:r="http://schemas.openxmlformats.org/officeDocument/2006/relationships" xmlns:w="http://schemas.openxmlformats.org/wordprocessingml/2006/main" xmlns:w14="http://schemas.microsoft.com/office/word/2010/wordml" xmlns:w15="http://schemas.microsoft.com/office/word/2012/wordml" xmlns:w16cid="http://schemas.microsoft.com/office/word/2016/wordml/cid" xmlns:w16se="http://schemas.microsoft.com/office/word/2015/wordml/symex" mc:Ignorable="w14 w15 w16se w16cid">
   <w:docDefaults>
     <w:rPrDefault>
       <w:rPr>
@@ -7800,7 +8559,7 @@
       </w:pPr>
     </w:pPrDefault>
   </w:docDefaults>
-  <w:latentStyles w:defLockedState="0" w:defUIPriority="99" w:defSemiHidden="0" w:defUnhideWhenUsed="0" w:defQFormat="0" w:count="371">
+  <w:latentStyles w:defLockedState="0" w:defUIPriority="99" w:defSemiHidden="0" w:defUnhideWhenUsed="0" w:defQFormat="0" w:count="375">
     <w:lsdException w:name="Normal" w:uiPriority="0" w:qFormat="1"/>
     <w:lsdException w:name="heading 1" w:uiPriority="9" w:qFormat="1"/>
     <w:lsdException w:name="heading 2" w:semiHidden="1" w:uiPriority="9" w:unhideWhenUsed="1" w:qFormat="1"/>
@@ -7906,7 +8665,6 @@
     <w:lsdException w:name="HTML Sample" w:semiHidden="1" w:unhideWhenUsed="1"/>
     <w:lsdException w:name="HTML Typewriter" w:semiHidden="1" w:unhideWhenUsed="1"/>
     <w:lsdException w:name="HTML Variable" w:semiHidden="1" w:unhideWhenUsed="1"/>
-    <w:lsdException w:name="Normal Table" w:semiHidden="1" w:unhideWhenUsed="1"/>
     <w:lsdException w:name="annotation subject" w:semiHidden="1" w:unhideWhenUsed="1"/>
     <w:lsdException w:name="No List" w:semiHidden="1" w:unhideWhenUsed="1"/>
     <w:lsdException w:name="Outline List 1" w:semiHidden="1" w:unhideWhenUsed="1"/>
@@ -7950,10 +8708,8 @@
     <w:lsdException w:name="Table Elegant" w:semiHidden="1" w:unhideWhenUsed="1"/>
     <w:lsdException w:name="Table Professional" w:semiHidden="1" w:unhideWhenUsed="1"/>
     <w:lsdException w:name="Table Subtle 1" w:semiHidden="1" w:unhideWhenUsed="1"/>
-    <w:lsdException w:name="Table Subtle 2" w:semiHidden="1" w:unhideWhenUsed="1"/>
     <w:lsdException w:name="Table Web 1" w:semiHidden="1" w:unhideWhenUsed="1"/>
     <w:lsdException w:name="Table Web 2" w:semiHidden="1" w:unhideWhenUsed="1"/>
-    <w:lsdException w:name="Table Web 3" w:semiHidden="1" w:unhideWhenUsed="1"/>
     <w:lsdException w:name="Balloon Text" w:semiHidden="1" w:unhideWhenUsed="1"/>
     <w:lsdException w:name="Table Grid" w:uiPriority="59"/>
     <w:lsdException w:name="Table Theme" w:semiHidden="1" w:unhideWhenUsed="1"/>
@@ -8172,6 +8928,10 @@
     <w:lsdException w:name="List Table 5 Dark Accent 6" w:uiPriority="50"/>
     <w:lsdException w:name="List Table 6 Colorful Accent 6" w:uiPriority="51"/>
     <w:lsdException w:name="List Table 7 Colorful Accent 6" w:uiPriority="52"/>
+    <w:lsdException w:name="Mention" w:semiHidden="1" w:unhideWhenUsed="1"/>
+    <w:lsdException w:name="Smart Hyperlink" w:semiHidden="1" w:unhideWhenUsed="1"/>
+    <w:lsdException w:name="Hashtag" w:semiHidden="1" w:unhideWhenUsed="1"/>
+    <w:lsdException w:name="Unresolved Mention" w:semiHidden="1" w:unhideWhenUsed="1"/>
   </w:latentStyles>
   <w:style w:type="paragraph" w:default="1" w:styleId="Normal">
     <w:name w:val="Normal"/>
@@ -8739,7 +9499,7 @@
 </file>
 
 <file path=customXml/itemProps1.xml><?xml version="1.0" encoding="utf-8"?>
-<ds:datastoreItem xmlns:ds="http://schemas.openxmlformats.org/officeDocument/2006/customXml" ds:itemID="{03A85867-B309-4E6E-8A5A-D7AC49EB1845}">
+<ds:datastoreItem xmlns:ds="http://schemas.openxmlformats.org/officeDocument/2006/customXml" ds:itemID="{6C44DA57-B577-4E61-8B56-5F6C8A0E4C61}">
   <ds:schemaRefs>
     <ds:schemaRef ds:uri="http://schemas.openxmlformats.org/officeDocument/2006/bibliography"/>
   </ds:schemaRefs>
